--- a/Tutorials/references note.docx
+++ b/Tutorials/references note.docx
@@ -123,6 +123,7 @@
       <w:pPr>
         <w:pStyle w:val="Contents2"/>
         <w:tabs>
+          <w:tab w:val="right" w:pos="9355" w:leader="dot"/>
           <w:tab w:val="right" w:pos="9638" w:leader="dot"/>
         </w:tabs>
         <w:rPr/>
@@ -142,6 +143,7 @@
       <w:pPr>
         <w:pStyle w:val="Contents3"/>
         <w:tabs>
+          <w:tab w:val="right" w:pos="9072" w:leader="dot"/>
           <w:tab w:val="right" w:pos="9638" w:leader="dot"/>
         </w:tabs>
         <w:rPr/>
@@ -161,6 +163,7 @@
       <w:pPr>
         <w:pStyle w:val="Contents3"/>
         <w:tabs>
+          <w:tab w:val="right" w:pos="9072" w:leader="dot"/>
           <w:tab w:val="right" w:pos="9638" w:leader="dot"/>
         </w:tabs>
         <w:rPr/>
@@ -180,6 +183,7 @@
       <w:pPr>
         <w:pStyle w:val="Contents3"/>
         <w:tabs>
+          <w:tab w:val="right" w:pos="9072" w:leader="dot"/>
           <w:tab w:val="right" w:pos="9638" w:leader="dot"/>
         </w:tabs>
         <w:rPr/>
@@ -199,6 +203,7 @@
       <w:pPr>
         <w:pStyle w:val="Contents3"/>
         <w:tabs>
+          <w:tab w:val="right" w:pos="9072" w:leader="dot"/>
           <w:tab w:val="right" w:pos="9638" w:leader="dot"/>
         </w:tabs>
         <w:rPr/>
@@ -218,6 +223,7 @@
       <w:pPr>
         <w:pStyle w:val="Contents2"/>
         <w:tabs>
+          <w:tab w:val="right" w:pos="9355" w:leader="dot"/>
           <w:tab w:val="right" w:pos="9638" w:leader="dot"/>
         </w:tabs>
         <w:rPr/>
@@ -237,6 +243,7 @@
       <w:pPr>
         <w:pStyle w:val="Contents2"/>
         <w:tabs>
+          <w:tab w:val="right" w:pos="9355" w:leader="dot"/>
           <w:tab w:val="right" w:pos="9638" w:leader="dot"/>
         </w:tabs>
         <w:rPr/>
@@ -275,6 +282,7 @@
       <w:pPr>
         <w:pStyle w:val="Contents3"/>
         <w:tabs>
+          <w:tab w:val="right" w:pos="9072" w:leader="dot"/>
           <w:tab w:val="right" w:pos="9638" w:leader="dot"/>
         </w:tabs>
         <w:rPr/>
@@ -294,6 +302,7 @@
       <w:pPr>
         <w:pStyle w:val="Contents3"/>
         <w:tabs>
+          <w:tab w:val="right" w:pos="9072" w:leader="dot"/>
           <w:tab w:val="right" w:pos="9638" w:leader="dot"/>
         </w:tabs>
         <w:rPr/>
@@ -313,6 +322,7 @@
       <w:pPr>
         <w:pStyle w:val="Contents3"/>
         <w:tabs>
+          <w:tab w:val="right" w:pos="9072" w:leader="dot"/>
           <w:tab w:val="right" w:pos="9638" w:leader="dot"/>
         </w:tabs>
         <w:rPr/>
@@ -333,7 +343,7 @@
         <w:pStyle w:val="Heading1"/>
         <w:numPr>
           <w:ilvl w:val="0"/>
-          <w:numId w:val="4"/>
+          <w:numId w:val="5"/>
         </w:numPr>
         <w:rPr/>
       </w:pPr>
@@ -516,7 +526,7 @@
         <w:pStyle w:val="Normal"/>
         <w:numPr>
           <w:ilvl w:val="0"/>
-          <w:numId w:val="5"/>
+          <w:numId w:val="6"/>
         </w:numPr>
         <w:rPr/>
       </w:pPr>
@@ -530,7 +540,7 @@
         <w:pStyle w:val="Normal"/>
         <w:numPr>
           <w:ilvl w:val="0"/>
-          <w:numId w:val="5"/>
+          <w:numId w:val="6"/>
         </w:numPr>
         <w:rPr/>
       </w:pPr>
@@ -544,7 +554,7 @@
         <w:pStyle w:val="Normal"/>
         <w:numPr>
           <w:ilvl w:val="0"/>
-          <w:numId w:val="5"/>
+          <w:numId w:val="6"/>
         </w:numPr>
         <w:rPr/>
       </w:pPr>
@@ -1066,7 +1076,7 @@
         <w:pStyle w:val="PreformattedText"/>
         <w:numPr>
           <w:ilvl w:val="0"/>
-          <w:numId w:val="7"/>
+          <w:numId w:val="8"/>
         </w:numPr>
         <w:spacing w:before="0" w:after="283"/>
         <w:rPr/>
@@ -1124,7 +1134,7 @@
         <w:pStyle w:val="Heading1"/>
         <w:numPr>
           <w:ilvl w:val="0"/>
-          <w:numId w:val="2"/>
+          <w:numId w:val="3"/>
         </w:numPr>
         <w:rPr/>
       </w:pPr>
@@ -1295,7 +1305,7 @@
         <w:pStyle w:val="Heading1"/>
         <w:numPr>
           <w:ilvl w:val="0"/>
-          <w:numId w:val="4"/>
+          <w:numId w:val="5"/>
         </w:numPr>
         <w:rPr/>
       </w:pPr>
@@ -1308,7 +1318,7 @@
         <w:pStyle w:val="Heading1"/>
         <w:numPr>
           <w:ilvl w:val="0"/>
-          <w:numId w:val="4"/>
+          <w:numId w:val="5"/>
         </w:numPr>
         <w:rPr/>
       </w:pPr>
@@ -1321,7 +1331,7 @@
         <w:pStyle w:val="Heading1"/>
         <w:numPr>
           <w:ilvl w:val="0"/>
-          <w:numId w:val="4"/>
+          <w:numId w:val="5"/>
         </w:numPr>
         <w:rPr/>
       </w:pPr>
@@ -1373,7 +1383,7 @@
         <w:pStyle w:val="Normal"/>
         <w:numPr>
           <w:ilvl w:val="0"/>
-          <w:numId w:val="6"/>
+          <w:numId w:val="7"/>
         </w:numPr>
         <w:rPr/>
       </w:pPr>
@@ -1387,7 +1397,7 @@
         <w:pStyle w:val="Normal"/>
         <w:numPr>
           <w:ilvl w:val="0"/>
-          <w:numId w:val="6"/>
+          <w:numId w:val="7"/>
         </w:numPr>
         <w:rPr/>
       </w:pPr>
@@ -1401,7 +1411,7 @@
         <w:pStyle w:val="Normal"/>
         <w:numPr>
           <w:ilvl w:val="0"/>
-          <w:numId w:val="6"/>
+          <w:numId w:val="7"/>
         </w:numPr>
         <w:rPr/>
       </w:pPr>
@@ -1415,7 +1425,7 @@
         <w:pStyle w:val="Normal"/>
         <w:numPr>
           <w:ilvl w:val="0"/>
-          <w:numId w:val="6"/>
+          <w:numId w:val="7"/>
         </w:numPr>
         <w:rPr/>
       </w:pPr>
@@ -1429,7 +1439,7 @@
         <w:pStyle w:val="Normal"/>
         <w:numPr>
           <w:ilvl w:val="0"/>
-          <w:numId w:val="6"/>
+          <w:numId w:val="7"/>
         </w:numPr>
         <w:rPr/>
       </w:pPr>
@@ -1557,7 +1567,7 @@
         <w:pStyle w:val="Normal"/>
         <w:numPr>
           <w:ilvl w:val="0"/>
-          <w:numId w:val="8"/>
+          <w:numId w:val="9"/>
         </w:numPr>
         <w:rPr/>
       </w:pPr>
@@ -1599,7 +1609,7 @@
         <w:pStyle w:val="Normal"/>
         <w:numPr>
           <w:ilvl w:val="0"/>
-          <w:numId w:val="8"/>
+          <w:numId w:val="9"/>
         </w:numPr>
         <w:rPr/>
       </w:pPr>
@@ -1660,7 +1670,7 @@
         <w:pStyle w:val="Normal"/>
         <w:numPr>
           <w:ilvl w:val="0"/>
-          <w:numId w:val="9"/>
+          <w:numId w:val="10"/>
         </w:numPr>
         <w:rPr/>
       </w:pPr>
@@ -1702,7 +1712,7 @@
         <w:pStyle w:val="Normal"/>
         <w:numPr>
           <w:ilvl w:val="0"/>
-          <w:numId w:val="9"/>
+          <w:numId w:val="10"/>
         </w:numPr>
         <w:rPr/>
       </w:pPr>
@@ -1718,7 +1728,7 @@
         <w:pStyle w:val="Normal"/>
         <w:numPr>
           <w:ilvl w:val="0"/>
-          <w:numId w:val="9"/>
+          <w:numId w:val="10"/>
         </w:numPr>
         <w:rPr/>
       </w:pPr>
@@ -1778,7 +1788,7 @@
         <w:pStyle w:val="Heading1"/>
         <w:numPr>
           <w:ilvl w:val="0"/>
-          <w:numId w:val="4"/>
+          <w:numId w:val="5"/>
         </w:numPr>
         <w:rPr>
           <w:rStyle w:val="SourceText"/>
@@ -1793,7 +1803,7 @@
         <w:pStyle w:val="Heading1"/>
         <w:numPr>
           <w:ilvl w:val="0"/>
-          <w:numId w:val="4"/>
+          <w:numId w:val="5"/>
         </w:numPr>
         <w:rPr/>
       </w:pPr>
@@ -1947,7 +1957,7 @@
         <w:pStyle w:val="Heading2"/>
         <w:numPr>
           <w:ilvl w:val="1"/>
-          <w:numId w:val="3"/>
+          <w:numId w:val="4"/>
         </w:numPr>
         <w:rPr/>
       </w:pPr>
@@ -1963,7 +1973,7 @@
         <w:pStyle w:val="Normal"/>
         <w:numPr>
           <w:ilvl w:val="0"/>
-          <w:numId w:val="10"/>
+          <w:numId w:val="11"/>
         </w:numPr>
         <w:rPr/>
       </w:pPr>
@@ -1977,7 +1987,7 @@
         <w:pStyle w:val="Normal"/>
         <w:numPr>
           <w:ilvl w:val="0"/>
-          <w:numId w:val="10"/>
+          <w:numId w:val="11"/>
         </w:numPr>
         <w:rPr/>
       </w:pPr>
@@ -1991,7 +2001,7 @@
         <w:pStyle w:val="Normal"/>
         <w:numPr>
           <w:ilvl w:val="0"/>
-          <w:numId w:val="10"/>
+          <w:numId w:val="11"/>
         </w:numPr>
         <w:rPr/>
       </w:pPr>
@@ -2005,7 +2015,7 @@
         <w:pStyle w:val="Normal"/>
         <w:numPr>
           <w:ilvl w:val="0"/>
-          <w:numId w:val="10"/>
+          <w:numId w:val="11"/>
         </w:numPr>
         <w:rPr/>
       </w:pPr>
@@ -2019,7 +2029,7 @@
         <w:pStyle w:val="Normal"/>
         <w:numPr>
           <w:ilvl w:val="1"/>
-          <w:numId w:val="10"/>
+          <w:numId w:val="11"/>
         </w:numPr>
         <w:rPr/>
       </w:pPr>
@@ -2033,7 +2043,7 @@
         <w:pStyle w:val="Normal"/>
         <w:numPr>
           <w:ilvl w:val="1"/>
-          <w:numId w:val="10"/>
+          <w:numId w:val="11"/>
         </w:numPr>
         <w:rPr/>
       </w:pPr>
@@ -2047,7 +2057,7 @@
         <w:pStyle w:val="Normal"/>
         <w:numPr>
           <w:ilvl w:val="1"/>
-          <w:numId w:val="10"/>
+          <w:numId w:val="11"/>
         </w:numPr>
         <w:rPr/>
       </w:pPr>
@@ -2061,7 +2071,7 @@
         <w:pStyle w:val="Normal"/>
         <w:numPr>
           <w:ilvl w:val="1"/>
-          <w:numId w:val="10"/>
+          <w:numId w:val="11"/>
         </w:numPr>
         <w:rPr/>
       </w:pPr>
@@ -2075,7 +2085,7 @@
         <w:pStyle w:val="Normal"/>
         <w:numPr>
           <w:ilvl w:val="0"/>
-          <w:numId w:val="10"/>
+          <w:numId w:val="11"/>
         </w:numPr>
         <w:rPr/>
       </w:pPr>
@@ -2100,7 +2110,7 @@
         <w:pStyle w:val="Normal"/>
         <w:numPr>
           <w:ilvl w:val="0"/>
-          <w:numId w:val="10"/>
+          <w:numId w:val="11"/>
         </w:numPr>
         <w:rPr/>
       </w:pPr>
@@ -2114,7 +2124,7 @@
         <w:pStyle w:val="Normal"/>
         <w:numPr>
           <w:ilvl w:val="0"/>
-          <w:numId w:val="10"/>
+          <w:numId w:val="11"/>
         </w:numPr>
         <w:rPr/>
       </w:pPr>
@@ -2128,7 +2138,7 @@
         <w:pStyle w:val="Normal"/>
         <w:numPr>
           <w:ilvl w:val="0"/>
-          <w:numId w:val="10"/>
+          <w:numId w:val="11"/>
         </w:numPr>
         <w:rPr/>
       </w:pPr>
@@ -2142,7 +2152,7 @@
         <w:pStyle w:val="Normal"/>
         <w:numPr>
           <w:ilvl w:val="0"/>
-          <w:numId w:val="10"/>
+          <w:numId w:val="11"/>
         </w:numPr>
         <w:rPr/>
       </w:pPr>
@@ -2156,7 +2166,7 @@
         <w:pStyle w:val="Normal"/>
         <w:numPr>
           <w:ilvl w:val="0"/>
-          <w:numId w:val="10"/>
+          <w:numId w:val="11"/>
         </w:numPr>
         <w:rPr/>
       </w:pPr>
@@ -2170,7 +2180,7 @@
         <w:pStyle w:val="Normal"/>
         <w:numPr>
           <w:ilvl w:val="0"/>
-          <w:numId w:val="10"/>
+          <w:numId w:val="11"/>
         </w:numPr>
         <w:rPr/>
       </w:pPr>
@@ -2206,7 +2216,7 @@
         <w:pStyle w:val="Normal"/>
         <w:numPr>
           <w:ilvl w:val="0"/>
-          <w:numId w:val="10"/>
+          <w:numId w:val="11"/>
         </w:numPr>
         <w:rPr/>
       </w:pPr>
@@ -2220,7 +2230,7 @@
         <w:pStyle w:val="Normal"/>
         <w:numPr>
           <w:ilvl w:val="0"/>
-          <w:numId w:val="10"/>
+          <w:numId w:val="11"/>
         </w:numPr>
         <w:rPr/>
       </w:pPr>
@@ -2234,7 +2244,7 @@
         <w:pStyle w:val="Normal"/>
         <w:numPr>
           <w:ilvl w:val="0"/>
-          <w:numId w:val="10"/>
+          <w:numId w:val="11"/>
         </w:numPr>
         <w:rPr/>
       </w:pPr>
@@ -2248,7 +2258,7 @@
         <w:pStyle w:val="Normal"/>
         <w:numPr>
           <w:ilvl w:val="0"/>
-          <w:numId w:val="10"/>
+          <w:numId w:val="11"/>
         </w:numPr>
         <w:rPr/>
       </w:pPr>
@@ -2310,15 +2320,6 @@
     <w:p>
       <w:pPr>
         <w:pStyle w:val="Normal"/>
-        <w:rPr/>
-      </w:pPr>
-      <w:r>
-        <w:rPr/>
-      </w:r>
-    </w:p>
-    <w:p>
-      <w:pPr>
-        <w:pStyle w:val="Normal"/>
         <w:numPr>
           <w:ilvl w:val="0"/>
           <w:numId w:val="0"/>
@@ -2328,7 +2329,6 @@
       </w:pPr>
       <w:r>
         <w:rPr/>
-        <w:t>message SearchRequest {</w:t>
       </w:r>
     </w:p>
     <w:p>
@@ -2338,16 +2338,12 @@
           <w:ilvl w:val="0"/>
           <w:numId w:val="0"/>
         </w:numPr>
-        <w:ind w:left="1440" w:hanging="0"/>
-        <w:rPr/>
-      </w:pPr>
-      <w:r>
-        <w:rPr/>
-        <w:t xml:space="preserve"> </w:t>
-      </w:r>
-      <w:r>
-        <w:rPr/>
-        <w:t>string query = 1;</w:t>
+        <w:ind w:left="1080" w:hanging="0"/>
+        <w:rPr/>
+      </w:pPr>
+      <w:r>
+        <w:rPr/>
+        <w:t>package tutorial;</w:t>
       </w:r>
     </w:p>
     <w:p>
@@ -2357,16 +2353,11 @@
           <w:ilvl w:val="0"/>
           <w:numId w:val="0"/>
         </w:numPr>
-        <w:ind w:left="1440" w:hanging="0"/>
-        <w:rPr/>
-      </w:pPr>
-      <w:r>
-        <w:rPr/>
-        <w:t xml:space="preserve"> </w:t>
-      </w:r>
-      <w:r>
-        <w:rPr/>
-        <w:t>int32 page_number = 2; // which page number do we want ?</w:t>
+        <w:ind w:left="1080" w:hanging="0"/>
+        <w:rPr/>
+      </w:pPr>
+      <w:r>
+        <w:rPr/>
       </w:r>
     </w:p>
     <w:p>
@@ -2376,16 +2367,12 @@
           <w:ilvl w:val="0"/>
           <w:numId w:val="0"/>
         </w:numPr>
-        <w:ind w:left="1440" w:hanging="0"/>
-        <w:rPr/>
-      </w:pPr>
-      <w:r>
-        <w:rPr/>
-        <w:t xml:space="preserve"> </w:t>
-      </w:r>
-      <w:r>
-        <w:rPr/>
-        <w:t xml:space="preserve">int32 result_per_page = 3; // Number of results to return per page. </w:t>
+        <w:ind w:left="1080" w:hanging="0"/>
+        <w:rPr/>
+      </w:pPr>
+      <w:r>
+        <w:rPr/>
+        <w:t>message SearchRequest {</w:t>
       </w:r>
     </w:p>
     <w:p>
@@ -2400,7 +2387,11 @@
       </w:pPr>
       <w:r>
         <w:rPr/>
-        <w:t>enum Corpus {</w:t>
+        <w:t xml:space="preserve"> </w:t>
+      </w:r>
+      <w:r>
+        <w:rPr/>
+        <w:t>string query = 1;</w:t>
       </w:r>
     </w:p>
     <w:p>
@@ -2410,12 +2401,16 @@
           <w:ilvl w:val="0"/>
           <w:numId w:val="0"/>
         </w:numPr>
-        <w:ind w:left="1800" w:hanging="0"/>
-        <w:rPr/>
-      </w:pPr>
-      <w:r>
-        <w:rPr/>
-        <w:t>UNIVERSAL=0; WEB=1; IMAGES=2;LOCAL=3;NEWS=4; PRODUCTS=5;VIDEO=6;</w:t>
+        <w:ind w:left="1440" w:hanging="0"/>
+        <w:rPr/>
+      </w:pPr>
+      <w:r>
+        <w:rPr/>
+        <w:t xml:space="preserve"> </w:t>
+      </w:r>
+      <w:r>
+        <w:rPr/>
+        <w:t>int32 page_number = 2; // which page number do we want ?</w:t>
       </w:r>
     </w:p>
     <w:p>
@@ -2430,7 +2425,11 @@
       </w:pPr>
       <w:r>
         <w:rPr/>
-        <w:t>}</w:t>
+        <w:t xml:space="preserve"> </w:t>
+      </w:r>
+      <w:r>
+        <w:rPr/>
+        <w:t xml:space="preserve">int32 result_per_page = 3; // Number of results to return per page. </w:t>
       </w:r>
     </w:p>
     <w:p>
@@ -2445,7 +2444,7 @@
       </w:pPr>
       <w:r>
         <w:rPr/>
-        <w:t>Corpus corpus = 4; // 4 means not 4 in the Corpus but the series for the field.</w:t>
+        <w:t>enum Corpus {</w:t>
       </w:r>
     </w:p>
     <w:p>
@@ -2455,6 +2454,51 @@
           <w:ilvl w:val="0"/>
           <w:numId w:val="0"/>
         </w:numPr>
+        <w:ind w:left="1800" w:hanging="0"/>
+        <w:rPr/>
+      </w:pPr>
+      <w:r>
+        <w:rPr/>
+        <w:t>UNIVERSAL=0; WEB=1; IMAGES=2;LOCAL=3;NEWS=4; PRODUCTS=5;VIDEO=6;</w:t>
+      </w:r>
+    </w:p>
+    <w:p>
+      <w:pPr>
+        <w:pStyle w:val="Normal"/>
+        <w:numPr>
+          <w:ilvl w:val="0"/>
+          <w:numId w:val="0"/>
+        </w:numPr>
+        <w:ind w:left="1440" w:hanging="0"/>
+        <w:rPr/>
+      </w:pPr>
+      <w:r>
+        <w:rPr/>
+        <w:t>}</w:t>
+      </w:r>
+    </w:p>
+    <w:p>
+      <w:pPr>
+        <w:pStyle w:val="Normal"/>
+        <w:numPr>
+          <w:ilvl w:val="0"/>
+          <w:numId w:val="0"/>
+        </w:numPr>
+        <w:ind w:left="1440" w:hanging="0"/>
+        <w:rPr/>
+      </w:pPr>
+      <w:r>
+        <w:rPr/>
+        <w:t>Corpus corpus = 4; // 4 means not 4 in the Corpus but the series for the field.</w:t>
+      </w:r>
+    </w:p>
+    <w:p>
+      <w:pPr>
+        <w:pStyle w:val="Normal"/>
+        <w:numPr>
+          <w:ilvl w:val="0"/>
+          <w:numId w:val="0"/>
+        </w:numPr>
         <w:ind w:left="1080" w:hanging="0"/>
         <w:rPr/>
       </w:pPr>
@@ -2493,7 +2537,7 @@
         <w:pStyle w:val="Normal"/>
         <w:numPr>
           <w:ilvl w:val="0"/>
-          <w:numId w:val="10"/>
+          <w:numId w:val="11"/>
         </w:numPr>
         <w:rPr/>
       </w:pPr>
@@ -2507,466 +2551,8 @@
         <w:pStyle w:val="Normal"/>
         <w:numPr>
           <w:ilvl w:val="0"/>
-          <w:numId w:val="10"/>
-        </w:numPr>
-        <w:rPr/>
-      </w:pPr>
-      <w:r>
-        <w:rPr>
-          <w:b/>
-          <w:bCs/>
-        </w:rPr>
-        <w:t>message</w:t>
-      </w:r>
-      <w:r>
-        <w:rPr/>
-        <w:t xml:space="preserve"> commands is constant to show that it contains a message</w:t>
-      </w:r>
-    </w:p>
-    <w:p>
-      <w:pPr>
-        <w:pStyle w:val="Normal"/>
-        <w:numPr>
-          <w:ilvl w:val="0"/>
-          <w:numId w:val="0"/>
-        </w:numPr>
-        <w:ind w:left="720" w:hanging="0"/>
-        <w:rPr/>
-      </w:pPr>
-      <w:r>
-        <w:rPr/>
-      </w:r>
-    </w:p>
-    <w:p>
-      <w:pPr>
-        <w:pStyle w:val="Normal"/>
-        <w:numPr>
-          <w:ilvl w:val="0"/>
-          <w:numId w:val="0"/>
-        </w:numPr>
-        <w:ind w:left="720" w:hanging="0"/>
-        <w:rPr/>
-      </w:pPr>
-      <w:r>
-        <w:rPr/>
-        <w:t>SearchRequest(Schemas)</w:t>
-      </w:r>
-    </w:p>
-    <w:p>
-      <w:pPr>
-        <w:pStyle w:val="Normal"/>
-        <w:numPr>
-          <w:ilvl w:val="1"/>
-          <w:numId w:val="10"/>
-        </w:numPr>
-        <w:rPr/>
-      </w:pPr>
-      <w:r>
-        <w:rPr/>
-        <w:t xml:space="preserve"> </w:t>
-      </w:r>
-      <w:r>
-        <w:rPr/>
-        <w:t>shows the name of message to be defined or already defined</w:t>
-      </w:r>
-    </w:p>
-    <w:p>
-      <w:pPr>
-        <w:pStyle w:val="Normal"/>
-        <w:numPr>
-          <w:ilvl w:val="0"/>
-          <w:numId w:val="10"/>
-        </w:numPr>
-        <w:rPr/>
-      </w:pPr>
-      <w:r>
-        <w:rPr/>
-        <w:t>query, page_number, and result_per_page are attributes or field in Object of SearchRequest</w:t>
-      </w:r>
-    </w:p>
-    <w:p>
-      <w:pPr>
-        <w:pStyle w:val="Normal"/>
-        <w:numPr>
-          <w:ilvl w:val="0"/>
-          <w:numId w:val="10"/>
-        </w:numPr>
-        <w:rPr/>
-      </w:pPr>
-      <w:r>
-        <w:rPr>
-          <w:b/>
-          <w:bCs/>
-        </w:rPr>
-        <w:t>Each field has</w:t>
-      </w:r>
-    </w:p>
-    <w:p>
-      <w:pPr>
-        <w:pStyle w:val="Normal"/>
-        <w:numPr>
-          <w:ilvl w:val="1"/>
-          <w:numId w:val="10"/>
-        </w:numPr>
-        <w:rPr/>
-      </w:pPr>
-      <w:r>
-        <w:rPr>
-          <w:b/>
-          <w:bCs/>
-        </w:rPr>
-        <w:t>type</w:t>
-      </w:r>
-      <w:r>
-        <w:rPr/>
-        <w:t xml:space="preserve"> → that determine how to the data is encoded and sent over the wire</w:t>
-      </w:r>
-    </w:p>
-    <w:p>
-      <w:pPr>
-        <w:pStyle w:val="Normal"/>
-        <w:numPr>
-          <w:ilvl w:val="2"/>
-          <w:numId w:val="10"/>
-        </w:numPr>
-        <w:rPr/>
-      </w:pPr>
-      <w:r>
-        <w:rPr/>
-        <w:t>There are three field types</w:t>
-      </w:r>
-    </w:p>
-    <w:p>
-      <w:pPr>
-        <w:pStyle w:val="Normal"/>
-        <w:numPr>
-          <w:ilvl w:val="3"/>
-          <w:numId w:val="10"/>
-        </w:numPr>
-        <w:rPr/>
-      </w:pPr>
-      <w:r>
-        <w:rPr/>
-        <w:t xml:space="preserve">scalar types → string, double, int32/64, uint32/64, sint32/64, fixed32/64. sfixed32/64, bool, bytes, float </w:t>
-      </w:r>
-    </w:p>
-    <w:p>
-      <w:pPr>
-        <w:pStyle w:val="Normal"/>
-        <w:numPr>
-          <w:ilvl w:val="3"/>
-          <w:numId w:val="10"/>
-        </w:numPr>
-        <w:rPr/>
-      </w:pPr>
-      <w:r>
-        <w:rPr/>
-        <w:t xml:space="preserve">enum types → when you want that one fields to only have one of a pre-defined list of values. e.g let’s says you want to add a corpus field for each SearchRequest, where the corpus can be UNIVERSAL, WEB, IMAGES, LOCAL, NEWS, PRODUCTS or VIDEO. So you can do this simply by adding an </w:t>
-      </w:r>
-      <w:r>
-        <w:rPr>
-          <w:b/>
-          <w:bCs/>
-        </w:rPr>
-        <w:t>enum</w:t>
-      </w:r>
-      <w:r>
-        <w:rPr/>
-        <w:t xml:space="preserve"> to your message. Like above</w:t>
-      </w:r>
-    </w:p>
-    <w:p>
-      <w:pPr>
-        <w:pStyle w:val="Normal"/>
-        <w:numPr>
-          <w:ilvl w:val="4"/>
-          <w:numId w:val="10"/>
-        </w:numPr>
-        <w:rPr/>
-      </w:pPr>
-      <w:r>
-        <w:rPr/>
-        <w:t>and by the default value is the first defined enum value, which must be 0.</w:t>
-      </w:r>
-    </w:p>
-    <w:p>
-      <w:pPr>
-        <w:pStyle w:val="Normal"/>
-        <w:numPr>
-          <w:ilvl w:val="0"/>
-          <w:numId w:val="0"/>
-        </w:numPr>
-        <w:ind w:left="1800" w:hanging="0"/>
-        <w:rPr/>
-      </w:pPr>
-      <w:r>
-        <w:rPr/>
-      </w:r>
-    </w:p>
-    <w:p>
-      <w:pPr>
-        <w:pStyle w:val="Normal"/>
-        <w:numPr>
-          <w:ilvl w:val="3"/>
-          <w:numId w:val="10"/>
-        </w:numPr>
-        <w:rPr/>
-      </w:pPr>
-      <w:r>
-        <w:rPr/>
-        <w:t>Other message types → you can use other message types as field types. e.g if you want to include Result messages in each SearchResponse message in the same .proto</w:t>
-      </w:r>
-    </w:p>
-    <w:p>
-      <w:pPr>
-        <w:pStyle w:val="Normal"/>
-        <w:numPr>
-          <w:ilvl w:val="0"/>
-          <w:numId w:val="0"/>
-        </w:numPr>
-        <w:ind w:left="2160" w:hanging="0"/>
-        <w:rPr/>
-      </w:pPr>
-      <w:r>
-        <w:rPr/>
-        <w:t>message SearchResponse {</w:t>
-      </w:r>
-    </w:p>
-    <w:p>
-      <w:pPr>
-        <w:pStyle w:val="Normal"/>
-        <w:numPr>
-          <w:ilvl w:val="0"/>
-          <w:numId w:val="0"/>
-        </w:numPr>
-        <w:ind w:left="2160" w:hanging="0"/>
-        <w:rPr/>
-      </w:pPr>
-      <w:r>
-        <w:rPr/>
-        <w:t xml:space="preserve">      </w:t>
-      </w:r>
-      <w:r>
-        <w:rPr/>
-        <w:t>repeated Result results = 1;</w:t>
-      </w:r>
-    </w:p>
-    <w:p>
-      <w:pPr>
-        <w:pStyle w:val="Normal"/>
-        <w:numPr>
-          <w:ilvl w:val="0"/>
-          <w:numId w:val="0"/>
-        </w:numPr>
-        <w:ind w:left="2160" w:hanging="0"/>
-        <w:rPr/>
-      </w:pPr>
-      <w:r>
-        <w:rPr/>
-        <w:t>}</w:t>
-      </w:r>
-    </w:p>
-    <w:p>
-      <w:pPr>
-        <w:pStyle w:val="Normal"/>
-        <w:numPr>
-          <w:ilvl w:val="0"/>
-          <w:numId w:val="0"/>
-        </w:numPr>
-        <w:ind w:left="2160" w:hanging="0"/>
-        <w:rPr/>
-      </w:pPr>
-      <w:r>
-        <w:rPr/>
-        <w:t>message Result {</w:t>
-      </w:r>
-    </w:p>
-    <w:p>
-      <w:pPr>
-        <w:pStyle w:val="Normal"/>
-        <w:numPr>
-          <w:ilvl w:val="0"/>
-          <w:numId w:val="0"/>
-        </w:numPr>
-        <w:ind w:left="2160" w:hanging="0"/>
-        <w:rPr/>
-      </w:pPr>
-      <w:r>
-        <w:rPr/>
-        <w:t xml:space="preserve">      </w:t>
-      </w:r>
-      <w:r>
-        <w:rPr/>
-        <w:t>string url = 1;</w:t>
-      </w:r>
-    </w:p>
-    <w:p>
-      <w:pPr>
-        <w:pStyle w:val="Normal"/>
-        <w:numPr>
-          <w:ilvl w:val="0"/>
-          <w:numId w:val="0"/>
-        </w:numPr>
-        <w:ind w:left="720" w:hanging="0"/>
-        <w:rPr/>
-      </w:pPr>
-      <w:r>
-        <w:rPr/>
-        <w:t xml:space="preserve">                              </w:t>
-      </w:r>
-      <w:r>
-        <w:rPr/>
-        <w:t>string tile = 2;</w:t>
-      </w:r>
-    </w:p>
-    <w:p>
-      <w:pPr>
-        <w:pStyle w:val="Normal"/>
-        <w:numPr>
-          <w:ilvl w:val="0"/>
-          <w:numId w:val="0"/>
-        </w:numPr>
-        <w:ind w:left="720" w:hanging="0"/>
-        <w:rPr/>
-      </w:pPr>
-      <w:r>
-        <w:rPr/>
-        <w:t xml:space="preserve">                              </w:t>
-      </w:r>
-      <w:r>
-        <w:rPr/>
-        <w:t>repeated string snippets = 3;</w:t>
-      </w:r>
-    </w:p>
-    <w:p>
-      <w:pPr>
-        <w:pStyle w:val="Normal"/>
-        <w:numPr>
-          <w:ilvl w:val="0"/>
-          <w:numId w:val="0"/>
-        </w:numPr>
-        <w:ind w:left="2160" w:hanging="0"/>
-        <w:rPr/>
-      </w:pPr>
-      <w:r>
-        <w:rPr/>
-        <w:t>}</w:t>
-      </w:r>
-    </w:p>
-    <w:p>
-      <w:pPr>
-        <w:pStyle w:val="Normal"/>
-        <w:numPr>
-          <w:ilvl w:val="4"/>
-          <w:numId w:val="10"/>
-        </w:numPr>
-        <w:rPr/>
-      </w:pPr>
-      <w:r>
-        <w:rPr/>
-        <w:t>but if the message type you want to use as a field is already defined in another .proto file, you can import this .proto files to your current .proto files</w:t>
-      </w:r>
-    </w:p>
-    <w:p>
-      <w:pPr>
-        <w:pStyle w:val="Normal"/>
-        <w:numPr>
-          <w:ilvl w:val="0"/>
-          <w:numId w:val="0"/>
-        </w:numPr>
-        <w:ind w:left="2160" w:hanging="0"/>
-        <w:rPr/>
-      </w:pPr>
-      <w:r>
-        <w:rPr/>
-        <w:t xml:space="preserve">      </w:t>
-      </w:r>
-      <w:r>
-        <w:rPr/>
-        <w:t>import  “myproject/other_protos.proto”;</w:t>
-      </w:r>
-    </w:p>
-    <w:p>
-      <w:pPr>
-        <w:pStyle w:val="Normal"/>
-        <w:numPr>
-          <w:ilvl w:val="4"/>
-          <w:numId w:val="10"/>
-        </w:numPr>
-        <w:rPr/>
-      </w:pPr>
-      <w:r>
-        <w:rPr/>
-        <w:t>Nested Types → you can also define and use message types inside other message types.</w:t>
-      </w:r>
-    </w:p>
-    <w:p>
-      <w:pPr>
-        <w:pStyle w:val="Normal"/>
-        <w:numPr>
-          <w:ilvl w:val="0"/>
-          <w:numId w:val="0"/>
-        </w:numPr>
-        <w:ind w:left="2160" w:hanging="0"/>
-        <w:rPr/>
-      </w:pPr>
-      <w:r>
-        <w:rPr/>
-      </w:r>
-    </w:p>
-    <w:p>
-      <w:pPr>
-        <w:pStyle w:val="Normal"/>
-        <w:numPr>
-          <w:ilvl w:val="0"/>
-          <w:numId w:val="0"/>
-        </w:numPr>
-        <w:ind w:left="2160" w:hanging="0"/>
-        <w:rPr/>
-      </w:pPr>
-      <w:r>
-        <w:rPr/>
-      </w:r>
-    </w:p>
-    <w:p>
-      <w:pPr>
-        <w:pStyle w:val="Normal"/>
-        <w:numPr>
-          <w:ilvl w:val="0"/>
-          <w:numId w:val="0"/>
-        </w:numPr>
-        <w:ind w:left="2160" w:hanging="0"/>
-        <w:rPr/>
-      </w:pPr>
-      <w:r>
-        <w:rPr/>
-      </w:r>
-    </w:p>
-    <w:p>
-      <w:pPr>
-        <w:pStyle w:val="Normal"/>
-        <w:numPr>
-          <w:ilvl w:val="3"/>
-          <w:numId w:val="10"/>
-        </w:numPr>
-        <w:rPr/>
-      </w:pPr>
-      <w:r>
-        <w:rPr>
-          <w:b w:val="false"/>
-          <w:bCs w:val="false"/>
-        </w:rPr>
-        <w:tab/>
-      </w:r>
-    </w:p>
-    <w:p>
-      <w:pPr>
-        <w:pStyle w:val="Normal"/>
-        <w:numPr>
-          <w:ilvl w:val="0"/>
-          <w:numId w:val="0"/>
-        </w:numPr>
-        <w:ind w:left="2160" w:hanging="0"/>
+          <w:numId w:val="11"/>
+        </w:numPr>
         <w:rPr>
           <w:b w:val="false"/>
           <w:b w:val="false"/>
@@ -2978,14 +2564,15 @@
           <w:b w:val="false"/>
           <w:bCs w:val="false"/>
         </w:rPr>
-      </w:r>
-    </w:p>
-    <w:p>
-      <w:pPr>
-        <w:pStyle w:val="Normal"/>
-        <w:numPr>
-          <w:ilvl w:val="1"/>
-          <w:numId w:val="10"/>
+        <w:t>package → help us to prevent naming conflicts between different projects.</w:t>
+      </w:r>
+    </w:p>
+    <w:p>
+      <w:pPr>
+        <w:pStyle w:val="Normal"/>
+        <w:numPr>
+          <w:ilvl w:val="0"/>
+          <w:numId w:val="11"/>
         </w:numPr>
         <w:rPr/>
       </w:pPr>
@@ -2994,61 +2581,187 @@
           <w:b/>
           <w:bCs/>
         </w:rPr>
-        <w:t>Unique number</w:t>
-      </w:r>
-      <w:r>
-        <w:rPr/>
-        <w:t xml:space="preserve"> → used to identify your fields in the message binary format, and should not be changed once your message type is in use.</w:t>
-      </w:r>
-    </w:p>
-    <w:p>
-      <w:pPr>
-        <w:pStyle w:val="Normal"/>
-        <w:numPr>
-          <w:ilvl w:val="3"/>
-          <w:numId w:val="10"/>
-        </w:numPr>
-        <w:rPr/>
-      </w:pPr>
-      <w:r>
-        <w:rPr/>
-        <w:t xml:space="preserve">Field numbers in the range 1 through 15 take </w:t>
+        <w:t>Message →</w:t>
       </w:r>
       <w:r>
         <w:rPr>
           <w:b/>
           <w:bCs/>
         </w:rPr>
-        <w:t>one</w:t>
-      </w:r>
-      <w:r>
-        <w:rPr/>
-        <w:t xml:space="preserve"> byte to encode, including field number and field’s type.</w:t>
-      </w:r>
-    </w:p>
-    <w:p>
-      <w:pPr>
-        <w:pStyle w:val="Normal"/>
-        <w:numPr>
-          <w:ilvl w:val="3"/>
-          <w:numId w:val="10"/>
-        </w:numPr>
-        <w:rPr/>
-      </w:pPr>
-      <w:r>
-        <w:rPr/>
-        <w:t xml:space="preserve">Field numbers in the range 16 through 2047 take </w:t>
-      </w:r>
+        <w:t xml:space="preserve"> </w:t>
+      </w:r>
+      <w:r>
+        <w:rPr>
+          <w:b w:val="false"/>
+          <w:bCs w:val="false"/>
+        </w:rPr>
+        <w:t>this is a commands that show the message or Schema definitions</w:t>
+      </w:r>
+    </w:p>
+    <w:p>
+      <w:pPr>
+        <w:pStyle w:val="Normal"/>
+        <w:numPr>
+          <w:ilvl w:val="0"/>
+          <w:numId w:val="0"/>
+        </w:numPr>
+        <w:ind w:left="720" w:hanging="0"/>
+        <w:rPr/>
+      </w:pPr>
+      <w:r>
+        <w:rPr/>
+      </w:r>
+    </w:p>
+    <w:p>
+      <w:pPr>
+        <w:pStyle w:val="Normal"/>
+        <w:numPr>
+          <w:ilvl w:val="0"/>
+          <w:numId w:val="0"/>
+        </w:numPr>
+        <w:ind w:left="720" w:hanging="0"/>
+        <w:rPr/>
+      </w:pPr>
+      <w:r>
+        <w:rPr/>
+        <w:t>SearchRequest(Schemas)</w:t>
+      </w:r>
+    </w:p>
+    <w:p>
+      <w:pPr>
+        <w:pStyle w:val="Normal"/>
+        <w:numPr>
+          <w:ilvl w:val="1"/>
+          <w:numId w:val="11"/>
+        </w:numPr>
+        <w:rPr/>
+      </w:pPr>
+      <w:r>
+        <w:rPr/>
+        <w:t xml:space="preserve"> </w:t>
+      </w:r>
+      <w:r>
+        <w:rPr/>
+        <w:t>shows the name of message to be defined or already defined</w:t>
+      </w:r>
+    </w:p>
+    <w:p>
+      <w:pPr>
+        <w:pStyle w:val="Normal"/>
+        <w:numPr>
+          <w:ilvl w:val="0"/>
+          <w:numId w:val="11"/>
+        </w:numPr>
+        <w:rPr/>
+      </w:pPr>
+      <w:r>
+        <w:rPr/>
+        <w:t>query, page_number, and result_per_page are attributes or field in Object of SearchRequest</w:t>
+      </w:r>
+    </w:p>
+    <w:p>
+      <w:pPr>
+        <w:pStyle w:val="Normal"/>
+        <w:numPr>
+          <w:ilvl w:val="0"/>
+          <w:numId w:val="11"/>
+        </w:numPr>
+        <w:rPr/>
+      </w:pPr>
       <w:r>
         <w:rPr>
           <w:b/>
           <w:bCs/>
         </w:rPr>
-        <w:t>two</w:t>
-      </w:r>
-      <w:r>
-        <w:rPr/>
-        <w:t xml:space="preserve"> bytes. So you should reserve the numbers 1 through 15 for very frequently occuring message elements.</w:t>
+        <w:t>Each field has</w:t>
+      </w:r>
+    </w:p>
+    <w:p>
+      <w:pPr>
+        <w:pStyle w:val="Normal"/>
+        <w:numPr>
+          <w:ilvl w:val="1"/>
+          <w:numId w:val="11"/>
+        </w:numPr>
+        <w:rPr/>
+      </w:pPr>
+      <w:r>
+        <w:rPr>
+          <w:b/>
+          <w:bCs/>
+        </w:rPr>
+        <w:t>type</w:t>
+      </w:r>
+      <w:r>
+        <w:rPr/>
+        <w:t xml:space="preserve"> → that determine how to the data is encoded and sent over the wire</w:t>
+      </w:r>
+    </w:p>
+    <w:p>
+      <w:pPr>
+        <w:pStyle w:val="Normal"/>
+        <w:numPr>
+          <w:ilvl w:val="2"/>
+          <w:numId w:val="11"/>
+        </w:numPr>
+        <w:rPr/>
+      </w:pPr>
+      <w:r>
+        <w:rPr/>
+        <w:t>There are three field types</w:t>
+      </w:r>
+    </w:p>
+    <w:p>
+      <w:pPr>
+        <w:pStyle w:val="Normal"/>
+        <w:numPr>
+          <w:ilvl w:val="3"/>
+          <w:numId w:val="11"/>
+        </w:numPr>
+        <w:rPr/>
+      </w:pPr>
+      <w:r>
+        <w:rPr/>
+        <w:t xml:space="preserve">scalar types → string, double, int32/64, uint32/64, sint32/64, fixed32/64. sfixed32/64, bool, bytes, float </w:t>
+      </w:r>
+    </w:p>
+    <w:p>
+      <w:pPr>
+        <w:pStyle w:val="Normal"/>
+        <w:numPr>
+          <w:ilvl w:val="3"/>
+          <w:numId w:val="11"/>
+        </w:numPr>
+        <w:rPr/>
+      </w:pPr>
+      <w:r>
+        <w:rPr/>
+        <w:t xml:space="preserve">enum types → when you want that one fields to only have one of a pre-defined list of values. e.g let’s says you want to add a corpus field for each SearchRequest, where the corpus can be UNIVERSAL, WEB, IMAGES, LOCAL, NEWS, PRODUCTS or VIDEO. So you can do this simply by adding an </w:t>
+      </w:r>
+      <w:r>
+        <w:rPr>
+          <w:b/>
+          <w:bCs/>
+        </w:rPr>
+        <w:t>enum</w:t>
+      </w:r>
+      <w:r>
+        <w:rPr/>
+        <w:t xml:space="preserve"> to your message. Like above</w:t>
+      </w:r>
+    </w:p>
+    <w:p>
+      <w:pPr>
+        <w:pStyle w:val="Normal"/>
+        <w:numPr>
+          <w:ilvl w:val="4"/>
+          <w:numId w:val="11"/>
+        </w:numPr>
+        <w:rPr/>
+      </w:pPr>
+      <w:r>
+        <w:rPr/>
+        <w:t>and by the default value is the first defined enum value, which must be 0.</w:t>
       </w:r>
     </w:p>
     <w:p>
@@ -3058,32 +2771,11 @@
           <w:ilvl w:val="0"/>
           <w:numId w:val="0"/>
         </w:numPr>
-        <w:ind w:left="2160" w:hanging="0"/>
-        <w:rPr/>
-      </w:pPr>
-      <w:r>
-        <w:rPr/>
-      </w:r>
-    </w:p>
-    <w:p>
-      <w:pPr>
-        <w:pStyle w:val="Normal"/>
-        <w:numPr>
-          <w:ilvl w:val="1"/>
-          <w:numId w:val="10"/>
-        </w:numPr>
-        <w:rPr/>
-      </w:pPr>
-      <w:r>
-        <w:rPr>
-          <w:b/>
-          <w:bCs/>
-        </w:rPr>
-        <w:t>Keywords or Field Rules</w:t>
-      </w:r>
-      <w:r>
-        <w:rPr/>
-        <w:t xml:space="preserve"> → they are provided for validation and structure, each field must be annotated with one of the following keywords or rules</w:t>
+        <w:ind w:left="1800" w:hanging="0"/>
+        <w:rPr/>
+      </w:pPr>
+      <w:r>
+        <w:rPr/>
       </w:r>
     </w:p>
     <w:p>
@@ -3091,71 +2783,13 @@
         <w:pStyle w:val="Normal"/>
         <w:numPr>
           <w:ilvl w:val="3"/>
-          <w:numId w:val="10"/>
-        </w:numPr>
-        <w:rPr/>
-      </w:pPr>
-      <w:r>
-        <w:rPr>
-          <w:b/>
-          <w:bCs/>
-        </w:rPr>
-        <w:t xml:space="preserve">required </w:t>
-      </w:r>
-      <w:r>
-        <w:rPr>
-          <w:b w:val="false"/>
-          <w:bCs w:val="false"/>
-        </w:rPr>
-        <w:t xml:space="preserve">→a value for the field must be provided, Otherwise the message will be considered “uninitialized”. And serializing an uninitialized message will raise an exception.  </w:t>
-      </w:r>
-    </w:p>
-    <w:p>
-      <w:pPr>
-        <w:pStyle w:val="Normal"/>
-        <w:numPr>
-          <w:ilvl w:val="3"/>
-          <w:numId w:val="10"/>
-        </w:numPr>
-        <w:rPr/>
-      </w:pPr>
-      <w:r>
-        <w:rPr>
-          <w:b/>
-          <w:bCs/>
-        </w:rPr>
-        <w:t xml:space="preserve">optional → </w:t>
-      </w:r>
-      <w:r>
-        <w:rPr>
-          <w:b w:val="false"/>
-          <w:bCs w:val="false"/>
-        </w:rPr>
-        <w:t xml:space="preserve">the field may or may not be set. If an optional field value isn’t set, a default value for the field types is used. You can also provide it.  </w:t>
-      </w:r>
-    </w:p>
-    <w:p>
-      <w:pPr>
-        <w:pStyle w:val="Normal"/>
-        <w:numPr>
-          <w:ilvl w:val="3"/>
-          <w:numId w:val="10"/>
-        </w:numPr>
-        <w:rPr/>
-      </w:pPr>
-      <w:r>
-        <w:rPr>
-          <w:b/>
-          <w:bCs/>
-        </w:rPr>
-        <w:t xml:space="preserve">repeated → </w:t>
-      </w:r>
-      <w:r>
-        <w:rPr>
-          <w:b w:val="false"/>
-          <w:bCs w:val="false"/>
-        </w:rPr>
-        <w:t>this field can be repeated any number of times(including zero). The order of the repeated values will be preserved in the protocol buffer.</w:t>
+          <w:numId w:val="11"/>
+        </w:numPr>
+        <w:rPr/>
+      </w:pPr>
+      <w:r>
+        <w:rPr/>
+        <w:t>Other message types → you can use other message types as field types. e.g if you want to include Result messages in each SearchResponse message in the same .proto</w:t>
       </w:r>
     </w:p>
     <w:p>
@@ -3165,15 +2799,133 @@
           <w:ilvl w:val="0"/>
           <w:numId w:val="0"/>
         </w:numPr>
-        <w:ind w:left="1800" w:hanging="0"/>
-        <w:rPr/>
-      </w:pPr>
-      <w:r>
-        <w:rPr>
-          <w:b w:val="false"/>
-          <w:bCs w:val="false"/>
-        </w:rPr>
-        <w:t>Think of repeated fields as dynamically sized arrays.</w:t>
+        <w:ind w:left="2160" w:hanging="0"/>
+        <w:rPr/>
+      </w:pPr>
+      <w:r>
+        <w:rPr/>
+        <w:t>message SearchResponse {</w:t>
+      </w:r>
+    </w:p>
+    <w:p>
+      <w:pPr>
+        <w:pStyle w:val="Normal"/>
+        <w:numPr>
+          <w:ilvl w:val="0"/>
+          <w:numId w:val="0"/>
+        </w:numPr>
+        <w:ind w:left="2160" w:hanging="0"/>
+        <w:rPr/>
+      </w:pPr>
+      <w:r>
+        <w:rPr/>
+        <w:t xml:space="preserve">      </w:t>
+      </w:r>
+      <w:r>
+        <w:rPr/>
+        <w:t>repeated Result results = 1;</w:t>
+      </w:r>
+    </w:p>
+    <w:p>
+      <w:pPr>
+        <w:pStyle w:val="Normal"/>
+        <w:numPr>
+          <w:ilvl w:val="0"/>
+          <w:numId w:val="0"/>
+        </w:numPr>
+        <w:ind w:left="2160" w:hanging="0"/>
+        <w:rPr/>
+      </w:pPr>
+      <w:r>
+        <w:rPr/>
+        <w:t>}</w:t>
+      </w:r>
+    </w:p>
+    <w:p>
+      <w:pPr>
+        <w:pStyle w:val="Normal"/>
+        <w:numPr>
+          <w:ilvl w:val="0"/>
+          <w:numId w:val="0"/>
+        </w:numPr>
+        <w:ind w:left="2160" w:hanging="0"/>
+        <w:rPr/>
+      </w:pPr>
+      <w:r>
+        <w:rPr/>
+        <w:t>message Result {</w:t>
+      </w:r>
+    </w:p>
+    <w:p>
+      <w:pPr>
+        <w:pStyle w:val="Normal"/>
+        <w:numPr>
+          <w:ilvl w:val="0"/>
+          <w:numId w:val="0"/>
+        </w:numPr>
+        <w:ind w:left="2160" w:hanging="0"/>
+        <w:rPr/>
+      </w:pPr>
+      <w:r>
+        <w:rPr/>
+        <w:t xml:space="preserve">      </w:t>
+      </w:r>
+      <w:r>
+        <w:rPr/>
+        <w:t>string url = 1;</w:t>
+      </w:r>
+    </w:p>
+    <w:p>
+      <w:pPr>
+        <w:pStyle w:val="Normal"/>
+        <w:numPr>
+          <w:ilvl w:val="0"/>
+          <w:numId w:val="0"/>
+        </w:numPr>
+        <w:ind w:left="720" w:hanging="0"/>
+        <w:rPr/>
+      </w:pPr>
+      <w:r>
+        <w:rPr/>
+        <w:t xml:space="preserve">                              </w:t>
+      </w:r>
+      <w:r>
+        <w:rPr/>
+        <w:t>string tile = 2;</w:t>
+      </w:r>
+    </w:p>
+    <w:p>
+      <w:pPr>
+        <w:pStyle w:val="Normal"/>
+        <w:numPr>
+          <w:ilvl w:val="0"/>
+          <w:numId w:val="0"/>
+        </w:numPr>
+        <w:ind w:left="720" w:hanging="0"/>
+        <w:rPr/>
+      </w:pPr>
+      <w:r>
+        <w:rPr/>
+        <w:t xml:space="preserve">                              </w:t>
+      </w:r>
+      <w:r>
+        <w:rPr/>
+        <w:t>repeated string snippets = 3;</w:t>
+      </w:r>
+    </w:p>
+    <w:p>
+      <w:pPr>
+        <w:pStyle w:val="Normal"/>
+        <w:numPr>
+          <w:ilvl w:val="0"/>
+          <w:numId w:val="0"/>
+        </w:numPr>
+        <w:ind w:left="2160" w:hanging="0"/>
+        <w:rPr/>
+      </w:pPr>
+      <w:r>
+        <w:rPr/>
+        <w:t>}</w:t>
       </w:r>
     </w:p>
     <w:p>
@@ -3181,83 +2933,56 @@
         <w:pStyle w:val="Normal"/>
         <w:numPr>
           <w:ilvl w:val="4"/>
-          <w:numId w:val="10"/>
-        </w:numPr>
-        <w:rPr/>
-      </w:pPr>
-      <w:r>
-        <w:rPr>
-          <w:b w:val="false"/>
-          <w:bCs w:val="false"/>
-        </w:rPr>
-        <w:t xml:space="preserve">Repeated fields of scalar numeric types use </w:t>
-      </w:r>
-      <w:r>
-        <w:rPr>
-          <w:b/>
-          <w:bCs/>
-        </w:rPr>
-        <w:t>packed</w:t>
-      </w:r>
-      <w:r>
-        <w:rPr>
-          <w:b w:val="false"/>
-          <w:bCs w:val="false"/>
-        </w:rPr>
-        <w:t xml:space="preserve"> encoding by default.</w:t>
-      </w:r>
-    </w:p>
-    <w:p>
-      <w:pPr>
-        <w:pStyle w:val="Normal"/>
-        <w:numPr>
-          <w:ilvl w:val="3"/>
-          <w:numId w:val="10"/>
-        </w:numPr>
-        <w:rPr/>
-      </w:pPr>
-      <w:r>
-        <w:rPr>
-          <w:b/>
-          <w:bCs/>
-        </w:rPr>
-        <w:t xml:space="preserve">singular → </w:t>
-      </w:r>
-      <w:r>
-        <w:rPr>
-          <w:b w:val="false"/>
-          <w:bCs w:val="false"/>
-        </w:rPr>
-        <w:t>a well-formed message can have zero or one of this field(but not more than one). And this is the default field rule for proto3 syntax.</w:t>
-      </w:r>
-    </w:p>
-    <w:p>
-      <w:pPr>
-        <w:pStyle w:val="Normal"/>
-        <w:numPr>
-          <w:ilvl w:val="3"/>
-          <w:numId w:val="10"/>
-        </w:numPr>
-        <w:rPr/>
-      </w:pPr>
-      <w:r>
-        <w:rPr>
-          <w:b/>
-          <w:bCs/>
-        </w:rPr>
-        <w:t>reserved</w:t>
-      </w:r>
-      <w:r>
-        <w:rPr>
-          <w:b w:val="false"/>
-          <w:bCs w:val="false"/>
-        </w:rPr>
-        <w:t xml:space="preserve"> → </w:t>
-      </w:r>
-    </w:p>
-    <w:p>
-      <w:pPr>
-        <w:pStyle w:val="Normal"/>
+          <w:numId w:val="11"/>
+        </w:numPr>
+        <w:rPr/>
+      </w:pPr>
+      <w:r>
+        <w:rPr/>
+        <w:t>but if the message type you want to use as a field is already defined in another .proto file, you can import this .proto files to your current .proto files</w:t>
+      </w:r>
+    </w:p>
+    <w:p>
+      <w:pPr>
+        <w:pStyle w:val="Normal"/>
+        <w:numPr>
+          <w:ilvl w:val="0"/>
+          <w:numId w:val="0"/>
+        </w:numPr>
+        <w:ind w:left="2160" w:hanging="0"/>
+        <w:rPr/>
+      </w:pPr>
+      <w:r>
+        <w:rPr/>
+        <w:t xml:space="preserve">      </w:t>
+      </w:r>
+      <w:r>
+        <w:rPr/>
+        <w:t>import  “myproject/other_protos.proto”;</w:t>
+      </w:r>
+    </w:p>
+    <w:p>
+      <w:pPr>
+        <w:pStyle w:val="Normal"/>
+        <w:numPr>
+          <w:ilvl w:val="4"/>
+          <w:numId w:val="11"/>
+        </w:numPr>
+        <w:rPr/>
+      </w:pPr>
+      <w:r>
+        <w:rPr/>
+        <w:t>Nested Types → you can also define and use message types inside other message types.</w:t>
+      </w:r>
+    </w:p>
+    <w:p>
+      <w:pPr>
+        <w:pStyle w:val="Normal"/>
+        <w:numPr>
+          <w:ilvl w:val="0"/>
+          <w:numId w:val="0"/>
+        </w:numPr>
+        <w:ind w:left="2160" w:hanging="0"/>
         <w:rPr>
           <w:b w:val="false"/>
           <w:b w:val="false"/>
@@ -3265,10 +2990,67 @@
         </w:rPr>
       </w:pPr>
       <w:r>
-        <w:rPr>
+        <w:rPr/>
+      </w:r>
+    </w:p>
+    <w:p>
+      <w:pPr>
+        <w:pStyle w:val="Normal"/>
+        <w:numPr>
+          <w:ilvl w:val="0"/>
+          <w:numId w:val="0"/>
+        </w:numPr>
+        <w:ind w:left="2160" w:hanging="0"/>
+        <w:rPr>
+          <w:b w:val="false"/>
           <w:b w:val="false"/>
           <w:bCs w:val="false"/>
         </w:rPr>
+      </w:pPr>
+      <w:r>
+        <w:rPr>
+          <w:b w:val="false"/>
+          <w:bCs w:val="false"/>
+        </w:rPr>
+      </w:r>
+    </w:p>
+    <w:p>
+      <w:pPr>
+        <w:pStyle w:val="Normal"/>
+        <w:numPr>
+          <w:ilvl w:val="1"/>
+          <w:numId w:val="11"/>
+        </w:numPr>
+        <w:rPr/>
+      </w:pPr>
+      <w:r>
+        <w:rPr>
+          <w:b/>
+          <w:bCs/>
+        </w:rPr>
+        <w:t>Unique number</w:t>
+      </w:r>
+      <w:r>
+        <w:rPr/>
+        <w:t xml:space="preserve"> → used to identify your fields in the message binary format, and should not be changed once your message type is in use. </w:t>
+      </w:r>
+      <w:r>
+        <w:rPr/>
+        <w:t>This number identify the unique “tag” that field uses in the binary encoding.</w:t>
+      </w:r>
+    </w:p>
+    <w:p>
+      <w:pPr>
+        <w:pStyle w:val="Normal"/>
+        <w:numPr>
+          <w:ilvl w:val="0"/>
+          <w:numId w:val="0"/>
+        </w:numPr>
+        <w:ind w:left="1080" w:hanging="0"/>
+        <w:rPr/>
+      </w:pPr>
+      <w:r>
+        <w:rPr/>
       </w:r>
     </w:p>
     <w:p>
@@ -3276,7 +3058,311 @@
         <w:pStyle w:val="Normal"/>
         <w:numPr>
           <w:ilvl w:val="3"/>
-          <w:numId w:val="10"/>
+          <w:numId w:val="11"/>
+        </w:numPr>
+        <w:rPr/>
+      </w:pPr>
+      <w:r>
+        <w:rPr/>
+        <w:t xml:space="preserve">Field numbers in the range 1 through 15 take </w:t>
+      </w:r>
+      <w:r>
+        <w:rPr>
+          <w:b/>
+          <w:bCs/>
+        </w:rPr>
+        <w:t>one</w:t>
+      </w:r>
+      <w:r>
+        <w:rPr/>
+        <w:t xml:space="preserve"> byte to encode, including field number and field’s type.</w:t>
+      </w:r>
+    </w:p>
+    <w:p>
+      <w:pPr>
+        <w:pStyle w:val="Normal"/>
+        <w:numPr>
+          <w:ilvl w:val="3"/>
+          <w:numId w:val="11"/>
+        </w:numPr>
+        <w:rPr/>
+      </w:pPr>
+      <w:r>
+        <w:rPr/>
+        <w:t xml:space="preserve">Field numbers in the range 16 through 2047 take </w:t>
+      </w:r>
+      <w:r>
+        <w:rPr>
+          <w:b/>
+          <w:bCs/>
+        </w:rPr>
+        <w:t>two</w:t>
+      </w:r>
+      <w:r>
+        <w:rPr/>
+        <w:t xml:space="preserve"> bytes. So you should reserve the numbers 1 through 15 for very frequently occuring message elements.</w:t>
+      </w:r>
+    </w:p>
+    <w:p>
+      <w:pPr>
+        <w:pStyle w:val="Normal"/>
+        <w:numPr>
+          <w:ilvl w:val="0"/>
+          <w:numId w:val="0"/>
+        </w:numPr>
+        <w:ind w:left="2160" w:hanging="0"/>
+        <w:rPr/>
+      </w:pPr>
+      <w:r>
+        <w:rPr/>
+      </w:r>
+    </w:p>
+    <w:p>
+      <w:pPr>
+        <w:pStyle w:val="Normal"/>
+        <w:numPr>
+          <w:ilvl w:val="1"/>
+          <w:numId w:val="11"/>
+        </w:numPr>
+        <w:rPr/>
+      </w:pPr>
+      <w:r>
+        <w:rPr>
+          <w:b/>
+          <w:bCs/>
+        </w:rPr>
+        <w:t>Keywords or Field Rules</w:t>
+      </w:r>
+      <w:r>
+        <w:rPr/>
+        <w:t xml:space="preserve"> </w:t>
+      </w:r>
+      <w:r>
+        <w:rPr>
+          <w:b/>
+          <w:bCs/>
+        </w:rPr>
+        <w:t>or Modifiers</w:t>
+      </w:r>
+      <w:r>
+        <w:rPr/>
+        <w:t>→ they are provided for validation and structure, each field must be annotated with one of the following keywords or rules</w:t>
+      </w:r>
+    </w:p>
+    <w:p>
+      <w:pPr>
+        <w:pStyle w:val="Normal"/>
+        <w:numPr>
+          <w:ilvl w:val="3"/>
+          <w:numId w:val="11"/>
+        </w:numPr>
+        <w:rPr/>
+      </w:pPr>
+      <w:r>
+        <w:rPr>
+          <w:b/>
+          <w:bCs/>
+        </w:rPr>
+        <w:t xml:space="preserve">required </w:t>
+      </w:r>
+      <w:r>
+        <w:rPr>
+          <w:b w:val="false"/>
+          <w:bCs w:val="false"/>
+        </w:rPr>
+        <w:t xml:space="preserve">→a value for the field must be provided, Otherwise the message will be considered “uninitialized”. And serializing an uninitialized message will raise an exception.  </w:t>
+      </w:r>
+    </w:p>
+    <w:p>
+      <w:pPr>
+        <w:pStyle w:val="Normal"/>
+        <w:numPr>
+          <w:ilvl w:val="3"/>
+          <w:numId w:val="11"/>
+        </w:numPr>
+        <w:rPr/>
+      </w:pPr>
+      <w:r>
+        <w:rPr>
+          <w:b/>
+          <w:bCs/>
+        </w:rPr>
+        <w:t xml:space="preserve">optional → </w:t>
+      </w:r>
+      <w:r>
+        <w:rPr>
+          <w:b w:val="false"/>
+          <w:bCs w:val="false"/>
+        </w:rPr>
+        <w:t xml:space="preserve">the field may or may not be set. If an optional field value isn’t set, a default value for the field types is used. You can also provide it.  </w:t>
+      </w:r>
+    </w:p>
+    <w:p>
+      <w:pPr>
+        <w:pStyle w:val="Normal"/>
+        <w:numPr>
+          <w:ilvl w:val="3"/>
+          <w:numId w:val="11"/>
+        </w:numPr>
+        <w:rPr/>
+      </w:pPr>
+      <w:r>
+        <w:rPr>
+          <w:b/>
+          <w:bCs/>
+        </w:rPr>
+        <w:t xml:space="preserve">repeated → </w:t>
+      </w:r>
+      <w:r>
+        <w:rPr>
+          <w:b w:val="false"/>
+          <w:bCs w:val="false"/>
+        </w:rPr>
+        <w:t>this field can be repeated any number of times(including zero). The order of the repeated values will be preserved in the protocol buffer.</w:t>
+      </w:r>
+    </w:p>
+    <w:p>
+      <w:pPr>
+        <w:pStyle w:val="Normal"/>
+        <w:numPr>
+          <w:ilvl w:val="0"/>
+          <w:numId w:val="0"/>
+        </w:numPr>
+        <w:ind w:left="1800" w:hanging="0"/>
+        <w:rPr/>
+      </w:pPr>
+      <w:r>
+        <w:rPr>
+          <w:b w:val="false"/>
+          <w:bCs w:val="false"/>
+        </w:rPr>
+        <w:t>Think of repeated fields as dynamically sized arrays.</w:t>
+      </w:r>
+    </w:p>
+    <w:p>
+      <w:pPr>
+        <w:pStyle w:val="Normal"/>
+        <w:numPr>
+          <w:ilvl w:val="4"/>
+          <w:numId w:val="11"/>
+        </w:numPr>
+        <w:rPr/>
+      </w:pPr>
+      <w:r>
+        <w:rPr>
+          <w:b w:val="false"/>
+          <w:bCs w:val="false"/>
+        </w:rPr>
+        <w:t xml:space="preserve">Repeated fields of scalar numeric types use </w:t>
+      </w:r>
+      <w:r>
+        <w:rPr>
+          <w:b/>
+          <w:bCs/>
+        </w:rPr>
+        <w:t>packed</w:t>
+      </w:r>
+      <w:r>
+        <w:rPr>
+          <w:b w:val="false"/>
+          <w:bCs w:val="false"/>
+        </w:rPr>
+        <w:t xml:space="preserve"> encoding by default.</w:t>
+      </w:r>
+    </w:p>
+    <w:p>
+      <w:pPr>
+        <w:pStyle w:val="Normal"/>
+        <w:numPr>
+          <w:ilvl w:val="3"/>
+          <w:numId w:val="11"/>
+        </w:numPr>
+        <w:rPr/>
+      </w:pPr>
+      <w:r>
+        <w:rPr>
+          <w:b/>
+          <w:bCs/>
+        </w:rPr>
+        <w:t xml:space="preserve">singular → </w:t>
+      </w:r>
+      <w:r>
+        <w:rPr>
+          <w:b w:val="false"/>
+          <w:bCs w:val="false"/>
+        </w:rPr>
+        <w:t>a well-formed message can have zero or one of this field(but not more than one). And this is the default field rule for proto3 syntax.</w:t>
+      </w:r>
+    </w:p>
+    <w:p>
+      <w:pPr>
+        <w:pStyle w:val="Normal"/>
+        <w:numPr>
+          <w:ilvl w:val="3"/>
+          <w:numId w:val="11"/>
+        </w:numPr>
+        <w:rPr/>
+      </w:pPr>
+      <w:r>
+        <w:rPr>
+          <w:b/>
+          <w:bCs/>
+        </w:rPr>
+        <w:t>reserved</w:t>
+      </w:r>
+      <w:r>
+        <w:rPr>
+          <w:b w:val="false"/>
+          <w:bCs w:val="false"/>
+        </w:rPr>
+        <w:t xml:space="preserve"> → </w:t>
+      </w:r>
+    </w:p>
+    <w:p>
+      <w:pPr>
+        <w:pStyle w:val="Normal"/>
+        <w:rPr>
+          <w:b w:val="false"/>
+          <w:b w:val="false"/>
+          <w:bCs w:val="false"/>
+        </w:rPr>
+      </w:pPr>
+      <w:r>
+        <w:rPr>
+          <w:b w:val="false"/>
+          <w:bCs w:val="false"/>
+        </w:rPr>
+      </w:r>
+    </w:p>
+    <w:p>
+      <w:pPr>
+        <w:pStyle w:val="Normal"/>
+        <w:numPr>
+          <w:ilvl w:val="3"/>
+          <w:numId w:val="11"/>
+        </w:numPr>
+        <w:rPr>
+          <w:b w:val="false"/>
+          <w:b w:val="false"/>
+          <w:bCs w:val="false"/>
+          <w:u w:val="none"/>
+        </w:rPr>
+      </w:pPr>
+      <w:r>
+        <w:rPr>
+          <w:b w:val="false"/>
+          <w:bCs w:val="false"/>
+          <w:u w:val="none"/>
+        </w:rPr>
+        <w:t>each field must be annotated with one of the above modifiers</w:t>
+      </w:r>
+    </w:p>
+    <w:p>
+      <w:pPr>
+        <w:pStyle w:val="Normal"/>
+        <w:numPr>
+          <w:ilvl w:val="3"/>
+          <w:numId w:val="11"/>
         </w:numPr>
         <w:rPr/>
       </w:pPr>
@@ -3423,7 +3509,7 @@
         <w:pStyle w:val="Normal"/>
         <w:numPr>
           <w:ilvl w:val="0"/>
-          <w:numId w:val="10"/>
+          <w:numId w:val="11"/>
         </w:numPr>
         <w:rPr/>
       </w:pPr>
@@ -3437,7 +3523,7 @@
         <w:pStyle w:val="Normal"/>
         <w:numPr>
           <w:ilvl w:val="0"/>
-          <w:numId w:val="10"/>
+          <w:numId w:val="11"/>
         </w:numPr>
         <w:rPr/>
       </w:pPr>
@@ -3451,7 +3537,7 @@
         <w:pStyle w:val="Normal"/>
         <w:numPr>
           <w:ilvl w:val="0"/>
-          <w:numId w:val="10"/>
+          <w:numId w:val="11"/>
         </w:numPr>
         <w:rPr/>
       </w:pPr>
@@ -3479,7 +3565,7 @@
         <w:pStyle w:val="Heading3"/>
         <w:numPr>
           <w:ilvl w:val="2"/>
-          <w:numId w:val="3"/>
+          <w:numId w:val="4"/>
         </w:numPr>
         <w:rPr/>
       </w:pPr>
@@ -3488,6 +3574,193 @@
       <w:r>
         <w:rPr/>
         <w:t>Compiling Protobuf</w:t>
+      </w:r>
+    </w:p>
+    <w:p>
+      <w:pPr>
+        <w:pStyle w:val="Normal"/>
+        <w:rPr/>
+      </w:pPr>
+      <w:r>
+        <w:rPr/>
+        <w:t xml:space="preserve">Compiling Protobuf means generating the java, python, C++, Go, Ruby, Objective-C or C# code that you need to work with the message types defined in your .proto file. </w:t>
+      </w:r>
+    </w:p>
+    <w:p>
+      <w:pPr>
+        <w:pStyle w:val="Normal"/>
+        <w:rPr/>
+      </w:pPr>
+      <w:r>
+        <w:rPr/>
+        <w:t xml:space="preserve">And the file type of this generated code is binary format which is saved as in respective of your language choice. Either .py, .java   , .cpp, …. </w:t>
+      </w:r>
+    </w:p>
+    <w:p>
+      <w:pPr>
+        <w:pStyle w:val="Normal"/>
+        <w:rPr/>
+      </w:pPr>
+      <w:r>
+        <w:rPr/>
+        <w:t>note the file is also saved as     name_pb2.py</w:t>
+      </w:r>
+    </w:p>
+    <w:p>
+      <w:pPr>
+        <w:pStyle w:val="Normal"/>
+        <w:rPr/>
+      </w:pPr>
+      <w:r>
+        <w:rPr/>
+      </w:r>
+    </w:p>
+    <w:p>
+      <w:pPr>
+        <w:pStyle w:val="Normal"/>
+        <w:rPr/>
+      </w:pPr>
+      <w:r>
+        <w:rPr/>
+        <w:t xml:space="preserve">With Protocol buffers, you write a .proto description of the data structure you wish to store. </w:t>
+      </w:r>
+    </w:p>
+    <w:p>
+      <w:pPr>
+        <w:pStyle w:val="Normal"/>
+        <w:rPr/>
+      </w:pPr>
+      <w:r>
+        <w:rPr/>
+        <w:t>From this .proto, the protobuf compiler creates a class that implements automatic encoding and parsing of the protocol buffer data with an efficient binary format.</w:t>
+      </w:r>
+    </w:p>
+    <w:p>
+      <w:pPr>
+        <w:pStyle w:val="Normal"/>
+        <w:rPr/>
+      </w:pPr>
+      <w:r>
+        <w:rPr/>
+      </w:r>
+    </w:p>
+    <w:p>
+      <w:pPr>
+        <w:pStyle w:val="Normal"/>
+        <w:rPr/>
+      </w:pPr>
+      <w:r>
+        <w:rPr/>
+        <w:t xml:space="preserve">The generated binary format class </w:t>
+      </w:r>
+    </w:p>
+    <w:p>
+      <w:pPr>
+        <w:pStyle w:val="Normal"/>
+        <w:numPr>
+          <w:ilvl w:val="0"/>
+          <w:numId w:val="18"/>
+        </w:numPr>
+        <w:rPr/>
+      </w:pPr>
+      <w:r>
+        <w:rPr/>
+        <w:t xml:space="preserve">provides getters and setters for the fields that make up a protocol buffer and </w:t>
+      </w:r>
+    </w:p>
+    <w:p>
+      <w:pPr>
+        <w:pStyle w:val="Normal"/>
+        <w:numPr>
+          <w:ilvl w:val="0"/>
+          <w:numId w:val="18"/>
+        </w:numPr>
+        <w:rPr/>
+      </w:pPr>
+      <w:r>
+        <w:rPr/>
+        <w:t>takes care of the details of reading and writing the protocol buffer as a unit.</w:t>
+      </w:r>
+    </w:p>
+    <w:p>
+      <w:pPr>
+        <w:pStyle w:val="Normal"/>
+        <w:rPr/>
+      </w:pPr>
+      <w:r>
+        <w:rPr/>
+      </w:r>
+    </w:p>
+    <w:p>
+      <w:pPr>
+        <w:pStyle w:val="Normal"/>
+        <w:rPr/>
+      </w:pPr>
+      <w:r>
+        <w:rPr/>
+        <w:t xml:space="preserve">To do this you need to run the protobuf compiler(protoc) on the .proto file. </w:t>
+      </w:r>
+    </w:p>
+    <w:p>
+      <w:pPr>
+        <w:pStyle w:val="Normal"/>
+        <w:rPr/>
+      </w:pPr>
+      <w:r>
+        <w:rPr/>
+        <w:t xml:space="preserve">So first you have to install protobuf compiler, check if its installed or not on you computer by opening terminal and then type </w:t>
+      </w:r>
+      <w:r>
+        <w:rPr>
+          <w:b/>
+          <w:bCs/>
+        </w:rPr>
+        <w:t>protoc -help.</w:t>
+      </w:r>
+      <w:r>
+        <w:rPr>
+          <w:b w:val="false"/>
+          <w:bCs w:val="false"/>
+        </w:rPr>
+        <w:t xml:space="preserve"> If not installed install it by ff </w:t>
+      </w:r>
+      <w:hyperlink r:id="rId3">
+        <w:r>
+          <w:rPr>
+            <w:rStyle w:val="InternetLink"/>
+            <w:b w:val="false"/>
+            <w:bCs w:val="false"/>
+          </w:rPr>
+          <w:t>here</w:t>
+        </w:r>
+      </w:hyperlink>
+    </w:p>
+    <w:p>
+      <w:pPr>
+        <w:pStyle w:val="Normal"/>
+        <w:rPr/>
+      </w:pPr>
+      <w:r>
+        <w:rPr/>
+      </w:r>
+    </w:p>
+    <w:p>
+      <w:pPr>
+        <w:pStyle w:val="Normal"/>
+        <w:rPr/>
+      </w:pPr>
+      <w:r>
+        <w:rPr/>
+        <w:t>you can also provide one or more .proto file at the same time.</w:t>
+      </w:r>
+    </w:p>
+    <w:p>
+      <w:pPr>
+        <w:pStyle w:val="Normal"/>
+        <w:rPr/>
+      </w:pPr>
+      <w:r>
+        <w:rPr/>
       </w:r>
     </w:p>
     <w:p>
@@ -3529,7 +3802,7 @@
         <w:pStyle w:val="Normal"/>
         <w:numPr>
           <w:ilvl w:val="0"/>
-          <w:numId w:val="13"/>
+          <w:numId w:val="14"/>
         </w:numPr>
         <w:rPr>
           <w:b w:val="false"/>
@@ -3572,7 +3845,7 @@
         <w:pStyle w:val="Normal"/>
         <w:numPr>
           <w:ilvl w:val="0"/>
-          <w:numId w:val="13"/>
+          <w:numId w:val="14"/>
         </w:numPr>
         <w:rPr>
           <w:b w:val="false"/>
@@ -3641,7 +3914,7 @@
                     </pic:cNvPicPr>
                   </pic:nvPicPr>
                   <pic:blipFill>
-                    <a:blip r:embed="rId3"/>
+                    <a:blip r:embed="rId4"/>
                     <a:stretch>
                       <a:fillRect/>
                     </a:stretch>
@@ -3686,7 +3959,7 @@
                     </pic:cNvPicPr>
                   </pic:nvPicPr>
                   <pic:blipFill>
-                    <a:blip r:embed="rId4"/>
+                    <a:blip r:embed="rId5"/>
                     <a:stretch>
                       <a:fillRect/>
                     </a:stretch>
@@ -3726,7 +3999,7 @@
         <w:pStyle w:val="Heading3"/>
         <w:numPr>
           <w:ilvl w:val="2"/>
-          <w:numId w:val="3"/>
+          <w:numId w:val="4"/>
         </w:numPr>
         <w:rPr/>
       </w:pPr>
@@ -3739,7 +4012,7 @@
         <w:pStyle w:val="Heading3"/>
         <w:numPr>
           <w:ilvl w:val="2"/>
-          <w:numId w:val="3"/>
+          <w:numId w:val="4"/>
         </w:numPr>
         <w:rPr/>
       </w:pPr>
@@ -3752,7 +4025,7 @@
         <w:pStyle w:val="Heading3"/>
         <w:numPr>
           <w:ilvl w:val="2"/>
-          <w:numId w:val="3"/>
+          <w:numId w:val="4"/>
         </w:numPr>
         <w:rPr/>
       </w:pPr>
@@ -3765,12 +4038,350 @@
         <w:pStyle w:val="Heading3"/>
         <w:numPr>
           <w:ilvl w:val="2"/>
-          <w:numId w:val="3"/>
-        </w:numPr>
-        <w:rPr/>
-      </w:pPr>
-      <w:r>
-        <w:rPr/>
+          <w:numId w:val="4"/>
+        </w:numPr>
+        <w:rPr/>
+      </w:pPr>
+      <w:r>
+        <w:rPr/>
+      </w:r>
+    </w:p>
+    <w:p>
+      <w:pPr>
+        <w:pStyle w:val="Quotations"/>
+        <w:ind w:right="567" w:hanging="0"/>
+        <w:rPr/>
+      </w:pPr>
+      <w:r>
+        <w:rPr/>
+      </w:r>
+    </w:p>
+    <w:p>
+      <w:pPr>
+        <w:pStyle w:val="Quotations"/>
+        <w:ind w:right="567" w:hanging="0"/>
+        <w:rPr/>
+      </w:pPr>
+      <w:r>
+        <w:rPr/>
+      </w:r>
+    </w:p>
+    <w:p>
+      <w:pPr>
+        <w:pStyle w:val="Quotations"/>
+        <w:ind w:right="567" w:hanging="0"/>
+        <w:rPr/>
+      </w:pPr>
+      <w:r>
+        <w:rPr/>
+      </w:r>
+    </w:p>
+    <w:p>
+      <w:pPr>
+        <w:pStyle w:val="Quotations"/>
+        <w:ind w:right="567" w:hanging="0"/>
+        <w:rPr/>
+      </w:pPr>
+      <w:r>
+        <w:rPr/>
+      </w:r>
+    </w:p>
+    <w:p>
+      <w:pPr>
+        <w:pStyle w:val="Quotations"/>
+        <w:ind w:right="567" w:hanging="0"/>
+        <w:rPr/>
+      </w:pPr>
+      <w:r>
+        <w:rPr>
+          <w:b/>
+          <w:bCs/>
+        </w:rPr>
+        <w:t>E.g</w:t>
+      </w:r>
+      <w:r>
+        <w:rPr/>
+        <w:t>, the Protobuf compiler is invoked as follows:</w:t>
+      </w:r>
+    </w:p>
+    <w:p>
+      <w:pPr>
+        <w:pStyle w:val="Quotations"/>
+        <w:ind w:right="567" w:hanging="0"/>
+        <w:rPr/>
+      </w:pPr>
+      <w:r>
+        <w:rPr/>
+        <w:t>protoc   -I=$SRC_DIR  --python_out=$DST_DIR   $SRC_DIR/path/to/file.proto</w:t>
+      </w:r>
+    </w:p>
+    <w:p>
+      <w:pPr>
+        <w:pStyle w:val="Quotations"/>
+        <w:numPr>
+          <w:ilvl w:val="0"/>
+          <w:numId w:val="17"/>
+        </w:numPr>
+        <w:rPr/>
+      </w:pPr>
+      <w:r>
+        <w:rPr/>
+        <w:t>-I → specifies a the source directory where your application’s source code lives(the current directory is used if you don’t provide a value). Here you can also use --proto_path=$SRC_DIR</w:t>
+      </w:r>
+    </w:p>
+    <w:p>
+      <w:pPr>
+        <w:pStyle w:val="Quotations"/>
+        <w:numPr>
+          <w:ilvl w:val="0"/>
+          <w:numId w:val="17"/>
+        </w:numPr>
+        <w:rPr/>
+      </w:pPr>
+      <w:r>
+        <w:rPr/>
+        <w:t xml:space="preserve">--python_out → specifies language of you choice, you have also an alternative like                              </w:t>
+        <w:tab/>
+        <w:tab/>
+        <w:tab/>
+        <w:t>[--java_out, --cpp_out, --got_out, --ruby_out, --objc_out, --csharp_out]</w:t>
+      </w:r>
+    </w:p>
+    <w:p>
+      <w:pPr>
+        <w:pStyle w:val="Quotations"/>
+        <w:numPr>
+          <w:ilvl w:val="0"/>
+          <w:numId w:val="17"/>
+        </w:numPr>
+        <w:rPr/>
+      </w:pPr>
+      <w:r>
+        <w:rPr/>
+        <w:t>$DST_DIR → specifies the destination directory where you want the generated code to go; often  the same as $SRC_DIR</w:t>
+      </w:r>
+    </w:p>
+    <w:p>
+      <w:pPr>
+        <w:pStyle w:val="Quotations"/>
+        <w:rPr/>
+      </w:pPr>
+      <w:r>
+        <w:rPr>
+          <w:b/>
+          <w:bCs/>
+        </w:rPr>
+        <w:t>E.g</w:t>
+      </w:r>
+      <w:r>
+        <w:rPr/>
+        <w:t xml:space="preserve"> check from the code, that is a very simple “address book” with Python. Its an application that can read and write people’s contact details to and from a file. Each Person in the address book has a name, an ID, an Email address, and a contact phone number.</w:t>
+      </w:r>
+    </w:p>
+    <w:p>
+      <w:pPr>
+        <w:pStyle w:val="Quotations"/>
+        <w:rPr/>
+      </w:pPr>
+      <w:r>
+        <w:rPr/>
+        <w:t>The protobuf file or .proto file syntax is similar to Java or C++</w:t>
+      </w:r>
+    </w:p>
+    <w:p>
+      <w:pPr>
+        <w:pStyle w:val="Quotations"/>
+        <w:ind w:right="567" w:hanging="0"/>
+        <w:rPr/>
+      </w:pPr>
+      <w:r>
+        <w:rPr/>
+        <w:t>Note the proto2 and proto3 are very different from each other. There is many updations in protobuf 3 so some codes that work in proto2 is not work in proto3. Check both in the code proto2 → addressbook2.proto   proto3 → addressbook3.proto</w:t>
+      </w:r>
+    </w:p>
+    <w:p>
+      <w:pPr>
+        <w:pStyle w:val="Quotations"/>
+        <w:ind w:right="567" w:hanging="0"/>
+        <w:rPr/>
+      </w:pPr>
+      <w:r>
+        <w:rPr>
+          <w:b/>
+          <w:bCs/>
+        </w:rPr>
+        <w:t>Note</w:t>
+      </w:r>
+      <w:r>
+        <w:rPr/>
+        <w:t xml:space="preserve"> the protobuf compiler generates as </w:t>
+      </w:r>
+      <w:r>
+        <w:rPr>
+          <w:b/>
+          <w:bCs/>
+        </w:rPr>
+        <w:t xml:space="preserve">name_pb2.py </w:t>
+      </w:r>
+      <w:r>
+        <w:rPr>
+          <w:b w:val="false"/>
+          <w:bCs w:val="false"/>
+        </w:rPr>
+        <w:t>for both proto2 and proto3.</w:t>
+      </w:r>
+    </w:p>
+    <w:p>
+      <w:pPr>
+        <w:pStyle w:val="Quotations"/>
+        <w:ind w:right="567" w:hanging="0"/>
+        <w:rPr/>
+      </w:pPr>
+      <w:r>
+        <w:rPr/>
+        <w:t>compile the defined proto2 and proto3 by writing the ff code in the terminal</w:t>
+      </w:r>
+    </w:p>
+    <w:p>
+      <w:pPr>
+        <w:pStyle w:val="Quotations"/>
+        <w:numPr>
+          <w:ilvl w:val="0"/>
+          <w:numId w:val="19"/>
+        </w:numPr>
+        <w:rPr/>
+      </w:pPr>
+      <w:r>
+        <w:rPr/>
+        <w:t>protoc --python_out=/home/amante/snet/snet-platform/Tutorials/code/ addressbook2.proto</w:t>
+      </w:r>
+    </w:p>
+    <w:p>
+      <w:pPr>
+        <w:pStyle w:val="Quotations"/>
+        <w:numPr>
+          <w:ilvl w:val="1"/>
+          <w:numId w:val="19"/>
+        </w:numPr>
+        <w:rPr/>
+      </w:pPr>
+      <w:r>
+        <w:rPr/>
+        <w:t xml:space="preserve">generated class→ addressbook2_pb2.py </w:t>
+      </w:r>
+    </w:p>
+    <w:p>
+      <w:pPr>
+        <w:pStyle w:val="Quotations"/>
+        <w:numPr>
+          <w:ilvl w:val="0"/>
+          <w:numId w:val="19"/>
+        </w:numPr>
+        <w:rPr/>
+      </w:pPr>
+      <w:r>
+        <w:rPr/>
+        <w:t xml:space="preserve">protoc --python_out=/home/amante/snet/snet-platform/Tutorials/code/ addressbook3.proto </w:t>
+      </w:r>
+    </w:p>
+    <w:p>
+      <w:pPr>
+        <w:pStyle w:val="Quotations"/>
+        <w:numPr>
+          <w:ilvl w:val="1"/>
+          <w:numId w:val="19"/>
+        </w:numPr>
+        <w:rPr/>
+      </w:pPr>
+      <w:r>
+        <w:rPr/>
+        <w:t>generated class → addressbook3_pb2.py</w:t>
+      </w:r>
+    </w:p>
+    <w:p>
+      <w:pPr>
+        <w:pStyle w:val="Quotations"/>
+        <w:numPr>
+          <w:ilvl w:val="0"/>
+          <w:numId w:val="0"/>
+        </w:numPr>
+        <w:ind w:left="1080" w:right="567" w:hanging="0"/>
+        <w:rPr/>
+      </w:pPr>
+      <w:r>
+        <w:rPr/>
+        <w:t xml:space="preserve">some difference between Protobuf 2 and Protobuf 3  </w:t>
+      </w:r>
+    </w:p>
+    <w:p>
+      <w:pPr>
+        <w:pStyle w:val="Quotations"/>
+        <w:numPr>
+          <w:ilvl w:val="0"/>
+          <w:numId w:val="0"/>
+        </w:numPr>
+        <w:ind w:left="720" w:right="567" w:hanging="0"/>
+        <w:rPr/>
+      </w:pPr>
+      <w:r>
+        <w:rPr/>
+        <w:t>probuf 3 is defined as syntax=”proto3” while protobuf 2 is as syntax=”proto2”</w:t>
+      </w:r>
+    </w:p>
+    <w:p>
+      <w:pPr>
+        <w:pStyle w:val="Quotations"/>
+        <w:ind w:right="567" w:hanging="0"/>
+        <w:rPr/>
+      </w:pPr>
+      <w:r>
+        <w:rPr>
+          <w:b/>
+          <w:bCs/>
+        </w:rPr>
+        <w:t xml:space="preserve">In protobuf 3 </w:t>
+      </w:r>
+    </w:p>
+    <w:p>
+      <w:pPr>
+        <w:pStyle w:val="Quotations"/>
+        <w:numPr>
+          <w:ilvl w:val="0"/>
+          <w:numId w:val="20"/>
+        </w:numPr>
+        <w:rPr/>
+      </w:pPr>
+      <w:r>
+        <w:rPr/>
+        <w:t>the “required” keyword is not allowed because ratherthan its advantage its disadvantage is bigger</w:t>
+      </w:r>
+    </w:p>
+    <w:p>
+      <w:pPr>
+        <w:pStyle w:val="Quotations"/>
+        <w:numPr>
+          <w:ilvl w:val="0"/>
+          <w:numId w:val="20"/>
+        </w:numPr>
+        <w:rPr/>
+      </w:pPr>
+      <w:r>
+        <w:rPr/>
+        <w:t>the “optional” keyword is not allowed because by default field types are optional</w:t>
+      </w:r>
+    </w:p>
+    <w:p>
+      <w:pPr>
+        <w:pStyle w:val="Quotations"/>
+        <w:numPr>
+          <w:ilvl w:val="0"/>
+          <w:numId w:val="20"/>
+        </w:numPr>
+        <w:rPr/>
+      </w:pPr>
+      <w:r>
+        <w:rPr/>
+        <w:t>Explicit default value by our self is not allowed since it takes the first elt from the list as default value</w:t>
       </w:r>
     </w:p>
     <w:p>
@@ -3778,20 +4389,7 @@
         <w:pStyle w:val="Heading3"/>
         <w:numPr>
           <w:ilvl w:val="2"/>
-          <w:numId w:val="1"/>
-        </w:numPr>
-        <w:rPr/>
-      </w:pPr>
-      <w:r>
-        <w:rPr/>
-      </w:r>
-    </w:p>
-    <w:p>
-      <w:pPr>
-        <w:pStyle w:val="Heading3"/>
-        <w:numPr>
-          <w:ilvl w:val="2"/>
-          <w:numId w:val="1"/>
+          <w:numId w:val="2"/>
         </w:numPr>
         <w:rPr/>
       </w:pPr>
@@ -3830,7 +4428,7 @@
         <w:pStyle w:val="PreformattedText"/>
         <w:numPr>
           <w:ilvl w:val="2"/>
-          <w:numId w:val="15"/>
+          <w:numId w:val="16"/>
         </w:numPr>
         <w:rPr/>
       </w:pPr>
@@ -3846,7 +4444,7 @@
         <w:pStyle w:val="PreformattedText"/>
         <w:numPr>
           <w:ilvl w:val="2"/>
-          <w:numId w:val="15"/>
+          <w:numId w:val="16"/>
         </w:numPr>
         <w:rPr/>
       </w:pPr>
@@ -3910,23 +4508,28 @@
         </w:rPr>
       </w:pPr>
       <w:r>
-        <w:rPr/>
-      </w:r>
-    </w:p>
-    <w:p>
-      <w:pPr>
-        <w:pStyle w:val="PreformattedText"/>
-        <w:rPr/>
-      </w:pPr>
-      <w:bookmarkStart w:id="10" w:name="__RefHeading___Toc605_1608250445"/>
-      <w:bookmarkEnd w:id="10"/>
-      <w:r>
         <w:rPr>
           <w:b/>
           <w:bCs/>
           <w:sz w:val="24"/>
           <w:szCs w:val="24"/>
         </w:rPr>
+      </w:r>
+    </w:p>
+    <w:p>
+      <w:pPr>
+        <w:pStyle w:val="PreformattedText"/>
+        <w:rPr/>
+      </w:pPr>
+      <w:bookmarkStart w:id="10" w:name="__RefHeading___Toc605_1608250445"/>
+      <w:bookmarkEnd w:id="10"/>
+      <w:r>
+        <w:rPr>
+          <w:b/>
+          <w:bCs/>
+          <w:sz w:val="24"/>
+          <w:szCs w:val="24"/>
+        </w:rPr>
         <w:t>e.g</w:t>
       </w:r>
       <w:r>
@@ -3982,7 +4585,7 @@
         <w:pStyle w:val="PreformattedText"/>
         <w:numPr>
           <w:ilvl w:val="2"/>
-          <w:numId w:val="3"/>
+          <w:numId w:val="4"/>
         </w:numPr>
         <w:rPr/>
       </w:pPr>
@@ -4010,7 +4613,10 @@
         </w:rPr>
       </w:pPr>
       <w:r>
-        <w:rPr/>
+        <w:rPr>
+          <w:b/>
+          <w:bCs/>
+        </w:rPr>
       </w:r>
     </w:p>
     <w:p>
@@ -4023,15 +4629,75 @@
         </w:rPr>
       </w:pPr>
       <w:r>
-        <w:rPr/>
+        <w:rPr>
+          <w:b/>
+          <w:bCs/>
+        </w:rPr>
+        <w:t xml:space="preserve">gRPC → </w:t>
+      </w:r>
+      <w:r>
+        <w:rPr>
+          <w:b w:val="false"/>
+          <w:bCs w:val="false"/>
+        </w:rPr>
+        <w:t>is a language and platform neutral open source RPC system developed at Google. It works particularly well with protocol buffers and lets you generate the relevant RPC code directly in your .proto files using a special protocol buffer compiler plugin.</w:t>
       </w:r>
     </w:p>
     <w:p>
       <w:pPr>
         <w:pStyle w:val="PreformattedText"/>
+        <w:rPr>
+          <w:b/>
+          <w:b/>
+          <w:bCs/>
+        </w:rPr>
+      </w:pPr>
+      <w:r>
+        <w:rPr>
+          <w:b/>
+          <w:bCs/>
+        </w:rPr>
+      </w:r>
+    </w:p>
+    <w:p>
+      <w:pPr>
+        <w:pStyle w:val="PreformattedText"/>
+        <w:rPr>
+          <w:b w:val="false"/>
+          <w:b w:val="false"/>
+          <w:bCs w:val="false"/>
+        </w:rPr>
+      </w:pPr>
+      <w:r>
+        <w:rPr>
+          <w:b w:val="false"/>
+          <w:bCs w:val="false"/>
+        </w:rPr>
+        <w:t>You can also use protobuf with other RPC system.</w:t>
+      </w:r>
+    </w:p>
+    <w:p>
+      <w:pPr>
+        <w:pStyle w:val="PreformattedText"/>
+        <w:rPr>
+          <w:b/>
+          <w:b/>
+          <w:bCs/>
+        </w:rPr>
+      </w:pPr>
+      <w:r>
+        <w:rPr>
+          <w:b/>
+          <w:bCs/>
+        </w:rPr>
+      </w:r>
+    </w:p>
+    <w:p>
+      <w:pPr>
+        <w:pStyle w:val="PreformattedText"/>
         <w:numPr>
           <w:ilvl w:val="2"/>
-          <w:numId w:val="3"/>
+          <w:numId w:val="4"/>
         </w:numPr>
         <w:rPr/>
       </w:pPr>
@@ -4044,7 +4710,7 @@
         <w:pStyle w:val="Heading3"/>
         <w:numPr>
           <w:ilvl w:val="2"/>
-          <w:numId w:val="3"/>
+          <w:numId w:val="4"/>
         </w:numPr>
         <w:rPr/>
       </w:pPr>
@@ -4060,13 +4726,183 @@
         <w:pStyle w:val="Normal"/>
         <w:numPr>
           <w:ilvl w:val="0"/>
-          <w:numId w:val="12"/>
+          <w:numId w:val="13"/>
         </w:numPr>
         <w:rPr/>
       </w:pPr>
       <w:r>
         <w:rPr/>
         <w:t>Binary Serialization means they encode data into binary format and which is easy to transfer.</w:t>
+      </w:r>
+    </w:p>
+    <w:p>
+      <w:pPr>
+        <w:pStyle w:val="Normal"/>
+        <w:numPr>
+          <w:ilvl w:val="0"/>
+          <w:numId w:val="13"/>
+        </w:numPr>
+        <w:rPr/>
+      </w:pPr>
+      <w:r>
+        <w:rPr/>
+        <w:t>Uses a determined schema to encode and decode</w:t>
+      </w:r>
+    </w:p>
+    <w:p>
+      <w:pPr>
+        <w:pStyle w:val="Normal"/>
+        <w:numPr>
+          <w:ilvl w:val="0"/>
+          <w:numId w:val="13"/>
+        </w:numPr>
+        <w:rPr/>
+      </w:pPr>
+      <w:r>
+        <w:rPr/>
+        <w:t xml:space="preserve">compiled to many languages </w:t>
+      </w:r>
+    </w:p>
+    <w:p>
+      <w:pPr>
+        <w:pStyle w:val="Normal"/>
+        <w:rPr/>
+      </w:pPr>
+      <w:r>
+        <w:rPr/>
+      </w:r>
+    </w:p>
+    <w:p>
+      <w:pPr>
+        <w:pStyle w:val="Heading3"/>
+        <w:numPr>
+          <w:ilvl w:val="2"/>
+          <w:numId w:val="4"/>
+        </w:numPr>
+        <w:rPr/>
+      </w:pPr>
+      <w:r>
+        <w:rPr/>
+      </w:r>
+    </w:p>
+    <w:p>
+      <w:pPr>
+        <w:pStyle w:val="Heading3"/>
+        <w:numPr>
+          <w:ilvl w:val="2"/>
+          <w:numId w:val="4"/>
+        </w:numPr>
+        <w:rPr/>
+      </w:pPr>
+      <w:bookmarkStart w:id="15" w:name="__RefHeading___Toc442_1441361802"/>
+      <w:bookmarkEnd w:id="15"/>
+      <w:r>
+        <w:rPr/>
+        <w:t>Advantages of Protobuf</w:t>
+      </w:r>
+    </w:p>
+    <w:p>
+      <w:pPr>
+        <w:pStyle w:val="Normal"/>
+        <w:numPr>
+          <w:ilvl w:val="0"/>
+          <w:numId w:val="15"/>
+        </w:numPr>
+        <w:rPr/>
+      </w:pPr>
+      <w:r>
+        <w:rPr/>
+        <w:t>Light Weight</w:t>
+      </w:r>
+    </w:p>
+    <w:p>
+      <w:pPr>
+        <w:pStyle w:val="Normal"/>
+        <w:numPr>
+          <w:ilvl w:val="1"/>
+          <w:numId w:val="15"/>
+        </w:numPr>
+        <w:rPr/>
+      </w:pPr>
+      <w:r>
+        <w:rPr/>
+        <w:t>Takes up less space</w:t>
+      </w:r>
+    </w:p>
+    <w:p>
+      <w:pPr>
+        <w:pStyle w:val="Normal"/>
+        <w:numPr>
+          <w:ilvl w:val="1"/>
+          <w:numId w:val="15"/>
+        </w:numPr>
+        <w:rPr/>
+      </w:pPr>
+      <w:r>
+        <w:rPr/>
+        <w:t>Faster transmission</w:t>
+      </w:r>
+    </w:p>
+    <w:p>
+      <w:pPr>
+        <w:pStyle w:val="Normal"/>
+        <w:numPr>
+          <w:ilvl w:val="0"/>
+          <w:numId w:val="15"/>
+        </w:numPr>
+        <w:rPr/>
+      </w:pPr>
+      <w:r>
+        <w:rPr/>
+        <w:t>validation of data structure or objects</w:t>
+      </w:r>
+    </w:p>
+    <w:p>
+      <w:pPr>
+        <w:pStyle w:val="Normal"/>
+        <w:numPr>
+          <w:ilvl w:val="0"/>
+          <w:numId w:val="15"/>
+        </w:numPr>
+        <w:rPr/>
+      </w:pPr>
+      <w:r>
+        <w:rPr/>
+        <w:t>easy to modify schema</w:t>
+      </w:r>
+    </w:p>
+    <w:p>
+      <w:pPr>
+        <w:pStyle w:val="Normal"/>
+        <w:rPr/>
+      </w:pPr>
+      <w:r>
+        <w:rPr/>
+      </w:r>
+    </w:p>
+    <w:p>
+      <w:pPr>
+        <w:pStyle w:val="Normal"/>
+        <w:rPr/>
+      </w:pPr>
+      <w:r>
+        <w:rPr/>
+      </w:r>
+    </w:p>
+    <w:p>
+      <w:pPr>
+        <w:pStyle w:val="Heading2"/>
+        <w:numPr>
+          <w:ilvl w:val="1"/>
+          <w:numId w:val="4"/>
+        </w:numPr>
+        <w:rPr/>
+      </w:pPr>
+      <w:bookmarkStart w:id="16" w:name="__RefHeading___Toc1425_1035697085"/>
+      <w:bookmarkEnd w:id="16"/>
+      <w:r>
+        <w:rPr/>
+        <w:t>JSON(JavaScript Object Notation)</w:t>
       </w:r>
     </w:p>
     <w:p>
@@ -4080,7 +4916,7 @@
       </w:pPr>
       <w:r>
         <w:rPr/>
-        <w:t>Uses a determined schema to encode and decode</w:t>
+        <w:t>is minimal(encoded) readable format used to structure data</w:t>
       </w:r>
     </w:p>
     <w:p>
@@ -4094,32 +4930,7 @@
       </w:pPr>
       <w:r>
         <w:rPr/>
-        <w:t xml:space="preserve">compiled to many languages </w:t>
-      </w:r>
-    </w:p>
-    <w:p>
-      <w:pPr>
-        <w:pStyle w:val="Normal"/>
-        <w:rPr/>
-      </w:pPr>
-      <w:r>
-        <w:rPr/>
-      </w:r>
-    </w:p>
-    <w:p>
-      <w:pPr>
-        <w:pStyle w:val="Heading3"/>
-        <w:numPr>
-          <w:ilvl w:val="2"/>
-          <w:numId w:val="3"/>
-        </w:numPr>
-        <w:rPr/>
-      </w:pPr>
-      <w:bookmarkStart w:id="15" w:name="__RefHeading___Toc442_1441361802"/>
-      <w:bookmarkEnd w:id="15"/>
-      <w:r>
-        <w:rPr/>
-        <w:t>Advantages of Protobuf</w:t>
+        <w:t>its an alternative to XML and is mainly used as a way of transmitting data between a server and web application.</w:t>
       </w:r>
     </w:p>
     <w:p>
@@ -4127,212 +4938,44 @@
         <w:pStyle w:val="Normal"/>
         <w:numPr>
           <w:ilvl w:val="0"/>
-          <w:numId w:val="14"/>
-        </w:numPr>
-        <w:rPr/>
-      </w:pPr>
-      <w:r>
-        <w:rPr/>
-        <w:t>Light Weight</w:t>
-      </w:r>
-    </w:p>
-    <w:p>
-      <w:pPr>
-        <w:pStyle w:val="Normal"/>
+          <w:numId w:val="12"/>
+        </w:numPr>
+        <w:rPr/>
+      </w:pPr>
+      <w:r>
+        <w:rPr/>
+        <w:t>JSON uses human-readable way, attribute – value paris and array data types (and another type of serializable value)</w:t>
+      </w:r>
+    </w:p>
+    <w:p>
+      <w:pPr>
+        <w:pStyle w:val="Normal"/>
+        <w:numPr>
+          <w:ilvl w:val="0"/>
+          <w:numId w:val="12"/>
+        </w:numPr>
+        <w:rPr/>
+      </w:pPr>
+      <w:r>
+        <w:rPr/>
+        <w:t>JSON was derived from JavaScript</w:t>
+      </w:r>
+    </w:p>
+    <w:p>
+      <w:pPr>
+        <w:pStyle w:val="Normal"/>
+        <w:rPr/>
+      </w:pPr>
+      <w:r>
+        <w:rPr/>
+      </w:r>
+    </w:p>
+    <w:p>
+      <w:pPr>
+        <w:pStyle w:val="Heading2"/>
         <w:numPr>
           <w:ilvl w:val="1"/>
-          <w:numId w:val="14"/>
-        </w:numPr>
-        <w:rPr/>
-      </w:pPr>
-      <w:r>
-        <w:rPr/>
-        <w:t>Takes up less space</w:t>
-      </w:r>
-    </w:p>
-    <w:p>
-      <w:pPr>
-        <w:pStyle w:val="Normal"/>
-        <w:numPr>
-          <w:ilvl w:val="1"/>
-          <w:numId w:val="14"/>
-        </w:numPr>
-        <w:rPr/>
-      </w:pPr>
-      <w:r>
-        <w:rPr/>
-        <w:t>Faster transmission</w:t>
-      </w:r>
-    </w:p>
-    <w:p>
-      <w:pPr>
-        <w:pStyle w:val="Normal"/>
-        <w:numPr>
-          <w:ilvl w:val="0"/>
-          <w:numId w:val="14"/>
-        </w:numPr>
-        <w:rPr/>
-      </w:pPr>
-      <w:r>
-        <w:rPr/>
-        <w:t>validation of data structure or objects</w:t>
-      </w:r>
-    </w:p>
-    <w:p>
-      <w:pPr>
-        <w:pStyle w:val="Normal"/>
-        <w:numPr>
-          <w:ilvl w:val="0"/>
-          <w:numId w:val="14"/>
-        </w:numPr>
-        <w:rPr/>
-      </w:pPr>
-      <w:r>
-        <w:rPr/>
-        <w:t>easy to modify schema</w:t>
-      </w:r>
-    </w:p>
-    <w:p>
-      <w:pPr>
-        <w:pStyle w:val="Normal"/>
-        <w:rPr/>
-      </w:pPr>
-      <w:r>
-        <w:rPr/>
-      </w:r>
-    </w:p>
-    <w:p>
-      <w:pPr>
-        <w:pStyle w:val="Normal"/>
-        <w:rPr/>
-      </w:pPr>
-      <w:r>
-        <w:rPr/>
-      </w:r>
-    </w:p>
-    <w:p>
-      <w:pPr>
-        <w:pStyle w:val="Normal"/>
-        <w:rPr/>
-      </w:pPr>
-      <w:r>
-        <w:rPr/>
-      </w:r>
-    </w:p>
-    <w:p>
-      <w:pPr>
-        <w:pStyle w:val="Normal"/>
-        <w:rPr/>
-      </w:pPr>
-      <w:r>
-        <w:rPr/>
-      </w:r>
-    </w:p>
-    <w:p>
-      <w:pPr>
-        <w:pStyle w:val="Normal"/>
-        <w:rPr/>
-      </w:pPr>
-      <w:r>
-        <w:rPr/>
-      </w:r>
-    </w:p>
-    <w:p>
-      <w:pPr>
-        <w:pStyle w:val="Normal"/>
-        <w:rPr/>
-      </w:pPr>
-      <w:r>
-        <w:rPr/>
-      </w:r>
-    </w:p>
-    <w:p>
-      <w:pPr>
-        <w:pStyle w:val="Heading2"/>
-        <w:numPr>
-          <w:ilvl w:val="1"/>
-          <w:numId w:val="3"/>
-        </w:numPr>
-        <w:rPr/>
-      </w:pPr>
-      <w:bookmarkStart w:id="16" w:name="__RefHeading___Toc1425_1035697085"/>
-      <w:bookmarkEnd w:id="16"/>
-      <w:r>
-        <w:rPr/>
-        <w:t>JSON(JavaScript Object Notation)</w:t>
-      </w:r>
-    </w:p>
-    <w:p>
-      <w:pPr>
-        <w:pStyle w:val="Normal"/>
-        <w:numPr>
-          <w:ilvl w:val="0"/>
-          <w:numId w:val="11"/>
-        </w:numPr>
-        <w:rPr/>
-      </w:pPr>
-      <w:r>
-        <w:rPr/>
-        <w:t>is minimal(encoded) readable format used to structure data</w:t>
-      </w:r>
-    </w:p>
-    <w:p>
-      <w:pPr>
-        <w:pStyle w:val="Normal"/>
-        <w:numPr>
-          <w:ilvl w:val="0"/>
-          <w:numId w:val="11"/>
-        </w:numPr>
-        <w:rPr/>
-      </w:pPr>
-      <w:r>
-        <w:rPr/>
-        <w:t>its an alternative to XML and is mainly used as a way of transmitting data between a server and web application.</w:t>
-      </w:r>
-    </w:p>
-    <w:p>
-      <w:pPr>
-        <w:pStyle w:val="Normal"/>
-        <w:numPr>
-          <w:ilvl w:val="0"/>
-          <w:numId w:val="11"/>
-        </w:numPr>
-        <w:rPr/>
-      </w:pPr>
-      <w:r>
-        <w:rPr/>
-        <w:t>JSON uses human-readable way, attribute – value paris and array data types (and another type of serializable value)</w:t>
-      </w:r>
-    </w:p>
-    <w:p>
-      <w:pPr>
-        <w:pStyle w:val="Normal"/>
-        <w:numPr>
-          <w:ilvl w:val="0"/>
-          <w:numId w:val="11"/>
-        </w:numPr>
-        <w:rPr/>
-      </w:pPr>
-      <w:r>
-        <w:rPr/>
-        <w:t>JSON was derived from JavaScript</w:t>
-      </w:r>
-    </w:p>
-    <w:p>
-      <w:pPr>
-        <w:pStyle w:val="Normal"/>
-        <w:rPr/>
-      </w:pPr>
-      <w:r>
-        <w:rPr/>
-      </w:r>
-    </w:p>
-    <w:p>
-      <w:pPr>
-        <w:pStyle w:val="Heading2"/>
-        <w:numPr>
-          <w:ilvl w:val="1"/>
-          <w:numId w:val="3"/>
+          <w:numId w:val="4"/>
         </w:numPr>
         <w:rPr/>
       </w:pPr>
@@ -4357,7 +5000,7 @@
         <w:pStyle w:val="Heading1"/>
         <w:numPr>
           <w:ilvl w:val="0"/>
-          <w:numId w:val="4"/>
+          <w:numId w:val="5"/>
         </w:numPr>
         <w:rPr/>
       </w:pPr>
@@ -4370,7 +5013,7 @@
         <w:pStyle w:val="Heading1"/>
         <w:numPr>
           <w:ilvl w:val="0"/>
-          <w:numId w:val="4"/>
+          <w:numId w:val="5"/>
         </w:numPr>
         <w:rPr/>
       </w:pPr>
@@ -4407,46 +5050,10 @@
     </w:p>
     <w:p>
       <w:pPr>
-        <w:pStyle w:val="TextBody"/>
-        <w:rPr/>
-      </w:pPr>
-      <w:r>
-        <w:rPr/>
-      </w:r>
-    </w:p>
-    <w:p>
-      <w:pPr>
-        <w:pStyle w:val="TextBody"/>
-        <w:rPr/>
-      </w:pPr>
-      <w:r>
-        <w:rPr/>
-      </w:r>
-    </w:p>
-    <w:p>
-      <w:pPr>
-        <w:pStyle w:val="TextBody"/>
-        <w:rPr/>
-      </w:pPr>
-      <w:r>
-        <w:rPr/>
-      </w:r>
-    </w:p>
-    <w:p>
-      <w:pPr>
-        <w:pStyle w:val="TextBody"/>
-        <w:rPr/>
-      </w:pPr>
-      <w:r>
-        <w:rPr/>
-      </w:r>
-    </w:p>
-    <w:p>
-      <w:pPr>
         <w:pStyle w:val="Heading1"/>
         <w:numPr>
           <w:ilvl w:val="0"/>
-          <w:numId w:val="4"/>
+          <w:numId w:val="5"/>
         </w:numPr>
         <w:rPr/>
       </w:pPr>
@@ -4501,7 +5108,7 @@
         <w:pStyle w:val="Heading3"/>
         <w:numPr>
           <w:ilvl w:val="2"/>
-          <w:numId w:val="4"/>
+          <w:numId w:val="5"/>
         </w:numPr>
         <w:rPr/>
       </w:pPr>
@@ -4521,7 +5128,7 @@
         <w:rPr/>
         <w:t xml:space="preserve">Creating wallet  </w:t>
       </w:r>
-      <w:hyperlink r:id="rId5">
+      <w:hyperlink r:id="rId6">
         <w:r>
           <w:rPr>
             <w:rStyle w:val="InternetLink"/>
@@ -4535,7 +5142,7 @@
         <w:pStyle w:val="Heading3"/>
         <w:numPr>
           <w:ilvl w:val="2"/>
-          <w:numId w:val="4"/>
+          <w:numId w:val="5"/>
         </w:numPr>
         <w:rPr/>
       </w:pPr>
@@ -4551,7 +5158,7 @@
         <w:pStyle w:val="Heading3"/>
         <w:numPr>
           <w:ilvl w:val="2"/>
-          <w:numId w:val="4"/>
+          <w:numId w:val="5"/>
         </w:numPr>
         <w:rPr/>
       </w:pPr>
@@ -4649,7 +5256,7 @@
         <w:pStyle w:val="Normal"/>
         <w:rPr/>
       </w:pPr>
-      <w:hyperlink r:id="rId6">
+      <w:hyperlink r:id="rId7">
         <w:r>
           <w:rPr>
             <w:rStyle w:val="InternetLink"/>
@@ -4672,7 +5279,7 @@
         <w:pStyle w:val="Normal"/>
         <w:rPr/>
       </w:pPr>
-      <w:hyperlink r:id="rId7">
+      <w:hyperlink r:id="rId8">
         <w:r>
           <w:rPr>
             <w:rStyle w:val="InternetLink"/>
@@ -4761,6 +5368,39 @@
       <w:r>
         <w:rPr/>
       </w:r>
+    </w:p>
+    <w:p>
+      <w:pPr>
+        <w:pStyle w:val="Normal"/>
+        <w:rPr/>
+      </w:pPr>
+      <w:r>
+        <w:rPr/>
+        <w:t>References</w:t>
+      </w:r>
+    </w:p>
+    <w:p>
+      <w:pPr>
+        <w:pStyle w:val="Normal"/>
+        <w:rPr/>
+      </w:pPr>
+      <w:r>
+        <w:rPr/>
+      </w:r>
+    </w:p>
+    <w:p>
+      <w:pPr>
+        <w:pStyle w:val="Normal"/>
+        <w:rPr/>
+      </w:pPr>
+      <w:hyperlink r:id="rId9">
+        <w:r>
+          <w:rPr>
+            <w:rStyle w:val="InternetLink"/>
+          </w:rPr>
+          <w:t>https://developers.google.com/protocol-buffers/docs/pythontutorial</w:t>
+        </w:r>
+      </w:hyperlink>
     </w:p>
     <w:p>
       <w:pPr>
@@ -5166,147 +5806,93 @@
   <w:abstractNum w:abstractNumId="5">
     <w:lvl w:ilvl="0">
       <w:start w:val="1"/>
-      <w:numFmt w:val="bullet"/>
-      <w:lvlText w:val=""/>
-      <w:lvlJc w:val="left"/>
-      <w:pPr>
-        <w:tabs>
-          <w:tab w:val="num" w:pos="1069"/>
-        </w:tabs>
-        <w:ind w:left="1069" w:hanging="360"/>
-      </w:pPr>
-      <w:rPr>
-        <w:rFonts w:ascii="Symbol" w:hAnsi="Symbol" w:cs="Symbol" w:hint="default"/>
-        <w:rFonts w:cs="OpenSymbol"/>
-      </w:rPr>
+      <w:numFmt w:val="none"/>
+      <w:suff w:val="nothing"/>
+      <w:lvlText w:val=""/>
+      <w:lvlJc w:val="left"/>
+      <w:pPr>
+        <w:ind w:left="0" w:hanging="0"/>
+      </w:pPr>
     </w:lvl>
     <w:lvl w:ilvl="1">
       <w:start w:val="1"/>
-      <w:numFmt w:val="bullet"/>
-      <w:lvlText w:val="◦"/>
-      <w:lvlJc w:val="left"/>
-      <w:pPr>
-        <w:tabs>
-          <w:tab w:val="num" w:pos="1429"/>
-        </w:tabs>
-        <w:ind w:left="1429" w:hanging="360"/>
-      </w:pPr>
-      <w:rPr>
-        <w:rFonts w:ascii="OpenSymbol" w:hAnsi="OpenSymbol" w:cs="OpenSymbol" w:hint="default"/>
-        <w:rFonts w:cs="OpenSymbol"/>
-      </w:rPr>
+      <w:numFmt w:val="none"/>
+      <w:suff w:val="nothing"/>
+      <w:lvlText w:val=""/>
+      <w:lvlJc w:val="left"/>
+      <w:pPr>
+        <w:ind w:left="0" w:hanging="0"/>
+      </w:pPr>
     </w:lvl>
     <w:lvl w:ilvl="2">
       <w:start w:val="1"/>
-      <w:numFmt w:val="bullet"/>
-      <w:lvlText w:val="▪"/>
-      <w:lvlJc w:val="left"/>
-      <w:pPr>
-        <w:tabs>
-          <w:tab w:val="num" w:pos="1789"/>
-        </w:tabs>
-        <w:ind w:left="1789" w:hanging="360"/>
-      </w:pPr>
-      <w:rPr>
-        <w:rFonts w:ascii="OpenSymbol" w:hAnsi="OpenSymbol" w:cs="OpenSymbol" w:hint="default"/>
-        <w:rFonts w:cs="OpenSymbol"/>
-      </w:rPr>
+      <w:numFmt w:val="none"/>
+      <w:suff w:val="nothing"/>
+      <w:lvlText w:val=""/>
+      <w:lvlJc w:val="left"/>
+      <w:pPr>
+        <w:ind w:left="0" w:hanging="0"/>
+      </w:pPr>
     </w:lvl>
     <w:lvl w:ilvl="3">
       <w:start w:val="1"/>
-      <w:numFmt w:val="bullet"/>
-      <w:lvlText w:val=""/>
-      <w:lvlJc w:val="left"/>
-      <w:pPr>
-        <w:tabs>
-          <w:tab w:val="num" w:pos="2149"/>
-        </w:tabs>
-        <w:ind w:left="2149" w:hanging="360"/>
-      </w:pPr>
-      <w:rPr>
-        <w:rFonts w:ascii="Symbol" w:hAnsi="Symbol" w:cs="Symbol" w:hint="default"/>
-        <w:rFonts w:cs="OpenSymbol"/>
-      </w:rPr>
+      <w:numFmt w:val="none"/>
+      <w:suff w:val="nothing"/>
+      <w:lvlText w:val=""/>
+      <w:lvlJc w:val="left"/>
+      <w:pPr>
+        <w:ind w:left="0" w:hanging="0"/>
+      </w:pPr>
     </w:lvl>
     <w:lvl w:ilvl="4">
       <w:start w:val="1"/>
-      <w:numFmt w:val="bullet"/>
-      <w:lvlText w:val="◦"/>
-      <w:lvlJc w:val="left"/>
-      <w:pPr>
-        <w:tabs>
-          <w:tab w:val="num" w:pos="2509"/>
-        </w:tabs>
-        <w:ind w:left="2509" w:hanging="360"/>
-      </w:pPr>
-      <w:rPr>
-        <w:rFonts w:ascii="OpenSymbol" w:hAnsi="OpenSymbol" w:cs="OpenSymbol" w:hint="default"/>
-        <w:rFonts w:cs="OpenSymbol"/>
-      </w:rPr>
+      <w:numFmt w:val="none"/>
+      <w:suff w:val="nothing"/>
+      <w:lvlText w:val=""/>
+      <w:lvlJc w:val="left"/>
+      <w:pPr>
+        <w:ind w:left="0" w:hanging="0"/>
+      </w:pPr>
     </w:lvl>
     <w:lvl w:ilvl="5">
       <w:start w:val="1"/>
-      <w:numFmt w:val="bullet"/>
-      <w:lvlText w:val="▪"/>
-      <w:lvlJc w:val="left"/>
-      <w:pPr>
-        <w:tabs>
-          <w:tab w:val="num" w:pos="2869"/>
-        </w:tabs>
-        <w:ind w:left="2869" w:hanging="360"/>
-      </w:pPr>
-      <w:rPr>
-        <w:rFonts w:ascii="OpenSymbol" w:hAnsi="OpenSymbol" w:cs="OpenSymbol" w:hint="default"/>
-        <w:rFonts w:cs="OpenSymbol"/>
-      </w:rPr>
+      <w:numFmt w:val="none"/>
+      <w:suff w:val="nothing"/>
+      <w:lvlText w:val=""/>
+      <w:lvlJc w:val="left"/>
+      <w:pPr>
+        <w:ind w:left="0" w:hanging="0"/>
+      </w:pPr>
     </w:lvl>
     <w:lvl w:ilvl="6">
       <w:start w:val="1"/>
-      <w:numFmt w:val="bullet"/>
-      <w:lvlText w:val=""/>
-      <w:lvlJc w:val="left"/>
-      <w:pPr>
-        <w:tabs>
-          <w:tab w:val="num" w:pos="3229"/>
-        </w:tabs>
-        <w:ind w:left="3229" w:hanging="360"/>
-      </w:pPr>
-      <w:rPr>
-        <w:rFonts w:ascii="Symbol" w:hAnsi="Symbol" w:cs="Symbol" w:hint="default"/>
-        <w:rFonts w:cs="OpenSymbol"/>
-      </w:rPr>
+      <w:numFmt w:val="none"/>
+      <w:suff w:val="nothing"/>
+      <w:lvlText w:val=""/>
+      <w:lvlJc w:val="left"/>
+      <w:pPr>
+        <w:ind w:left="0" w:hanging="0"/>
+      </w:pPr>
     </w:lvl>
     <w:lvl w:ilvl="7">
       <w:start w:val="1"/>
-      <w:numFmt w:val="bullet"/>
-      <w:lvlText w:val="◦"/>
-      <w:lvlJc w:val="left"/>
-      <w:pPr>
-        <w:tabs>
-          <w:tab w:val="num" w:pos="3589"/>
-        </w:tabs>
-        <w:ind w:left="3589" w:hanging="360"/>
-      </w:pPr>
-      <w:rPr>
-        <w:rFonts w:ascii="OpenSymbol" w:hAnsi="OpenSymbol" w:cs="OpenSymbol" w:hint="default"/>
-        <w:rFonts w:cs="OpenSymbol"/>
-      </w:rPr>
+      <w:numFmt w:val="none"/>
+      <w:suff w:val="nothing"/>
+      <w:lvlText w:val=""/>
+      <w:lvlJc w:val="left"/>
+      <w:pPr>
+        <w:ind w:left="0" w:hanging="0"/>
+      </w:pPr>
     </w:lvl>
     <w:lvl w:ilvl="8">
       <w:start w:val="1"/>
-      <w:numFmt w:val="bullet"/>
-      <w:lvlText w:val="▪"/>
-      <w:lvlJc w:val="left"/>
-      <w:pPr>
-        <w:tabs>
-          <w:tab w:val="num" w:pos="3949"/>
-        </w:tabs>
-        <w:ind w:left="3949" w:hanging="360"/>
-      </w:pPr>
-      <w:rPr>
-        <w:rFonts w:ascii="OpenSymbol" w:hAnsi="OpenSymbol" w:cs="OpenSymbol" w:hint="default"/>
-        <w:rFonts w:cs="OpenSymbol"/>
-      </w:rPr>
+      <w:numFmt w:val="none"/>
+      <w:suff w:val="nothing"/>
+      <w:lvlText w:val=""/>
+      <w:lvlJc w:val="left"/>
+      <w:pPr>
+        <w:ind w:left="0" w:hanging="0"/>
+      </w:pPr>
     </w:lvl>
   </w:abstractNum>
   <w:abstractNum w:abstractNumId="6">
@@ -5317,9 +5903,9 @@
       <w:lvlJc w:val="left"/>
       <w:pPr>
         <w:tabs>
-          <w:tab w:val="num" w:pos="720"/>
-        </w:tabs>
-        <w:ind w:left="720" w:hanging="360"/>
+          <w:tab w:val="num" w:pos="1069"/>
+        </w:tabs>
+        <w:ind w:left="1069" w:hanging="360"/>
       </w:pPr>
       <w:rPr>
         <w:rFonts w:ascii="Symbol" w:hAnsi="Symbol" w:cs="Symbol" w:hint="default"/>
@@ -5333,9 +5919,9 @@
       <w:lvlJc w:val="left"/>
       <w:pPr>
         <w:tabs>
-          <w:tab w:val="num" w:pos="1080"/>
-        </w:tabs>
-        <w:ind w:left="1080" w:hanging="360"/>
+          <w:tab w:val="num" w:pos="1429"/>
+        </w:tabs>
+        <w:ind w:left="1429" w:hanging="360"/>
       </w:pPr>
       <w:rPr>
         <w:rFonts w:ascii="OpenSymbol" w:hAnsi="OpenSymbol" w:cs="OpenSymbol" w:hint="default"/>
@@ -5349,9 +5935,9 @@
       <w:lvlJc w:val="left"/>
       <w:pPr>
         <w:tabs>
-          <w:tab w:val="num" w:pos="1440"/>
-        </w:tabs>
-        <w:ind w:left="1440" w:hanging="360"/>
+          <w:tab w:val="num" w:pos="1789"/>
+        </w:tabs>
+        <w:ind w:left="1789" w:hanging="360"/>
       </w:pPr>
       <w:rPr>
         <w:rFonts w:ascii="OpenSymbol" w:hAnsi="OpenSymbol" w:cs="OpenSymbol" w:hint="default"/>
@@ -5365,9 +5951,9 @@
       <w:lvlJc w:val="left"/>
       <w:pPr>
         <w:tabs>
-          <w:tab w:val="num" w:pos="1800"/>
-        </w:tabs>
-        <w:ind w:left="1800" w:hanging="360"/>
+          <w:tab w:val="num" w:pos="2149"/>
+        </w:tabs>
+        <w:ind w:left="2149" w:hanging="360"/>
       </w:pPr>
       <w:rPr>
         <w:rFonts w:ascii="Symbol" w:hAnsi="Symbol" w:cs="Symbol" w:hint="default"/>
@@ -5381,9 +5967,9 @@
       <w:lvlJc w:val="left"/>
       <w:pPr>
         <w:tabs>
-          <w:tab w:val="num" w:pos="2160"/>
-        </w:tabs>
-        <w:ind w:left="2160" w:hanging="360"/>
+          <w:tab w:val="num" w:pos="2509"/>
+        </w:tabs>
+        <w:ind w:left="2509" w:hanging="360"/>
       </w:pPr>
       <w:rPr>
         <w:rFonts w:ascii="OpenSymbol" w:hAnsi="OpenSymbol" w:cs="OpenSymbol" w:hint="default"/>
@@ -5397,9 +5983,9 @@
       <w:lvlJc w:val="left"/>
       <w:pPr>
         <w:tabs>
-          <w:tab w:val="num" w:pos="2520"/>
-        </w:tabs>
-        <w:ind w:left="2520" w:hanging="360"/>
+          <w:tab w:val="num" w:pos="2869"/>
+        </w:tabs>
+        <w:ind w:left="2869" w:hanging="360"/>
       </w:pPr>
       <w:rPr>
         <w:rFonts w:ascii="OpenSymbol" w:hAnsi="OpenSymbol" w:cs="OpenSymbol" w:hint="default"/>
@@ -5413,9 +5999,9 @@
       <w:lvlJc w:val="left"/>
       <w:pPr>
         <w:tabs>
-          <w:tab w:val="num" w:pos="2880"/>
-        </w:tabs>
-        <w:ind w:left="2880" w:hanging="360"/>
+          <w:tab w:val="num" w:pos="3229"/>
+        </w:tabs>
+        <w:ind w:left="3229" w:hanging="360"/>
       </w:pPr>
       <w:rPr>
         <w:rFonts w:ascii="Symbol" w:hAnsi="Symbol" w:cs="Symbol" w:hint="default"/>
@@ -5429,9 +6015,9 @@
       <w:lvlJc w:val="left"/>
       <w:pPr>
         <w:tabs>
-          <w:tab w:val="num" w:pos="3240"/>
-        </w:tabs>
-        <w:ind w:left="3240" w:hanging="360"/>
+          <w:tab w:val="num" w:pos="3589"/>
+        </w:tabs>
+        <w:ind w:left="3589" w:hanging="360"/>
       </w:pPr>
       <w:rPr>
         <w:rFonts w:ascii="OpenSymbol" w:hAnsi="OpenSymbol" w:cs="OpenSymbol" w:hint="default"/>
@@ -5445,9 +6031,9 @@
       <w:lvlJc w:val="left"/>
       <w:pPr>
         <w:tabs>
-          <w:tab w:val="num" w:pos="3600"/>
-        </w:tabs>
-        <w:ind w:left="3600" w:hanging="360"/>
+          <w:tab w:val="num" w:pos="3949"/>
+        </w:tabs>
+        <w:ind w:left="3949" w:hanging="360"/>
       </w:pPr>
       <w:rPr>
         <w:rFonts w:ascii="OpenSymbol" w:hAnsi="OpenSymbol" w:cs="OpenSymbol" w:hint="default"/>
@@ -5907,7 +6493,6 @@
       </w:pPr>
       <w:rPr>
         <w:rFonts w:ascii="Symbol" w:hAnsi="Symbol" w:cs="Symbol" w:hint="default"/>
-        <w:b/>
         <w:rFonts w:cs="OpenSymbol"/>
       </w:rPr>
     </w:lvl>
@@ -5924,7 +6509,6 @@
       </w:pPr>
       <w:rPr>
         <w:rFonts w:ascii="OpenSymbol" w:hAnsi="OpenSymbol" w:cs="OpenSymbol" w:hint="default"/>
-        <w:b/>
         <w:rFonts w:cs="OpenSymbol"/>
       </w:rPr>
     </w:lvl>
@@ -5957,7 +6541,6 @@
       </w:pPr>
       <w:rPr>
         <w:rFonts w:ascii="Symbol" w:hAnsi="Symbol" w:cs="Symbol" w:hint="default"/>
-        <w:b/>
         <w:rFonts w:cs="OpenSymbol"/>
       </w:rPr>
     </w:lvl>
@@ -5974,7 +6557,6 @@
       </w:pPr>
       <w:rPr>
         <w:rFonts w:ascii="OpenSymbol" w:hAnsi="OpenSymbol" w:cs="OpenSymbol" w:hint="default"/>
-        <w:b/>
         <w:rFonts w:cs="OpenSymbol"/>
       </w:rPr>
     </w:lvl>
@@ -6057,6 +6639,7 @@
       </w:pPr>
       <w:rPr>
         <w:rFonts w:ascii="Symbol" w:hAnsi="Symbol" w:cs="Symbol" w:hint="default"/>
+        <w:b/>
         <w:rFonts w:cs="OpenSymbol"/>
       </w:rPr>
     </w:lvl>
@@ -6073,6 +6656,7 @@
       </w:pPr>
       <w:rPr>
         <w:rFonts w:ascii="OpenSymbol" w:hAnsi="OpenSymbol" w:cs="OpenSymbol" w:hint="default"/>
+        <w:b/>
         <w:rFonts w:cs="OpenSymbol"/>
       </w:rPr>
     </w:lvl>
@@ -6105,6 +6689,7 @@
       </w:pPr>
       <w:rPr>
         <w:rFonts w:ascii="Symbol" w:hAnsi="Symbol" w:cs="Symbol" w:hint="default"/>
+        <w:b/>
         <w:rFonts w:cs="OpenSymbol"/>
       </w:rPr>
     </w:lvl>
@@ -6121,6 +6706,7 @@
       </w:pPr>
       <w:rPr>
         <w:rFonts w:ascii="OpenSymbol" w:hAnsi="OpenSymbol" w:cs="OpenSymbol" w:hint="default"/>
+        <w:b/>
         <w:rFonts w:cs="OpenSymbol"/>
       </w:rPr>
     </w:lvl>
@@ -6338,8 +6924,8 @@
   <w:abstractNum w:abstractNumId="13">
     <w:lvl w:ilvl="0">
       <w:start w:val="1"/>
-      <w:numFmt w:val="decimal"/>
-      <w:lvlText w:val="%1."/>
+      <w:numFmt w:val="bullet"/>
+      <w:lvlText w:val=""/>
       <w:lvlJc w:val="left"/>
       <w:pPr>
         <w:tabs>
@@ -6347,11 +6933,15 @@
         </w:tabs>
         <w:ind w:left="720" w:hanging="360"/>
       </w:pPr>
+      <w:rPr>
+        <w:rFonts w:ascii="Symbol" w:hAnsi="Symbol" w:cs="Symbol" w:hint="default"/>
+        <w:rFonts w:cs="OpenSymbol"/>
+      </w:rPr>
     </w:lvl>
     <w:lvl w:ilvl="1">
       <w:start w:val="1"/>
-      <w:numFmt w:val="decimal"/>
-      <w:lvlText w:val="%2."/>
+      <w:numFmt w:val="bullet"/>
+      <w:lvlText w:val="◦"/>
       <w:lvlJc w:val="left"/>
       <w:pPr>
         <w:tabs>
@@ -6359,11 +6949,15 @@
         </w:tabs>
         <w:ind w:left="1080" w:hanging="360"/>
       </w:pPr>
+      <w:rPr>
+        <w:rFonts w:ascii="OpenSymbol" w:hAnsi="OpenSymbol" w:cs="OpenSymbol" w:hint="default"/>
+        <w:rFonts w:cs="OpenSymbol"/>
+      </w:rPr>
     </w:lvl>
     <w:lvl w:ilvl="2">
       <w:start w:val="1"/>
-      <w:numFmt w:val="decimal"/>
-      <w:lvlText w:val="%3."/>
+      <w:numFmt w:val="bullet"/>
+      <w:lvlText w:val="▪"/>
       <w:lvlJc w:val="left"/>
       <w:pPr>
         <w:tabs>
@@ -6371,11 +6965,15 @@
         </w:tabs>
         <w:ind w:left="1440" w:hanging="360"/>
       </w:pPr>
+      <w:rPr>
+        <w:rFonts w:ascii="OpenSymbol" w:hAnsi="OpenSymbol" w:cs="OpenSymbol" w:hint="default"/>
+        <w:rFonts w:cs="OpenSymbol"/>
+      </w:rPr>
     </w:lvl>
     <w:lvl w:ilvl="3">
       <w:start w:val="1"/>
-      <w:numFmt w:val="decimal"/>
-      <w:lvlText w:val="%4."/>
+      <w:numFmt w:val="bullet"/>
+      <w:lvlText w:val=""/>
       <w:lvlJc w:val="left"/>
       <w:pPr>
         <w:tabs>
@@ -6383,11 +6981,15 @@
         </w:tabs>
         <w:ind w:left="1800" w:hanging="360"/>
       </w:pPr>
+      <w:rPr>
+        <w:rFonts w:ascii="Symbol" w:hAnsi="Symbol" w:cs="Symbol" w:hint="default"/>
+        <w:rFonts w:cs="OpenSymbol"/>
+      </w:rPr>
     </w:lvl>
     <w:lvl w:ilvl="4">
       <w:start w:val="1"/>
-      <w:numFmt w:val="decimal"/>
-      <w:lvlText w:val="%5."/>
+      <w:numFmt w:val="bullet"/>
+      <w:lvlText w:val="◦"/>
       <w:lvlJc w:val="left"/>
       <w:pPr>
         <w:tabs>
@@ -6395,11 +6997,15 @@
         </w:tabs>
         <w:ind w:left="2160" w:hanging="360"/>
       </w:pPr>
+      <w:rPr>
+        <w:rFonts w:ascii="OpenSymbol" w:hAnsi="OpenSymbol" w:cs="OpenSymbol" w:hint="default"/>
+        <w:rFonts w:cs="OpenSymbol"/>
+      </w:rPr>
     </w:lvl>
     <w:lvl w:ilvl="5">
       <w:start w:val="1"/>
-      <w:numFmt w:val="decimal"/>
-      <w:lvlText w:val="%6."/>
+      <w:numFmt w:val="bullet"/>
+      <w:lvlText w:val="▪"/>
       <w:lvlJc w:val="left"/>
       <w:pPr>
         <w:tabs>
@@ -6407,11 +7013,15 @@
         </w:tabs>
         <w:ind w:left="2520" w:hanging="360"/>
       </w:pPr>
+      <w:rPr>
+        <w:rFonts w:ascii="OpenSymbol" w:hAnsi="OpenSymbol" w:cs="OpenSymbol" w:hint="default"/>
+        <w:rFonts w:cs="OpenSymbol"/>
+      </w:rPr>
     </w:lvl>
     <w:lvl w:ilvl="6">
       <w:start w:val="1"/>
-      <w:numFmt w:val="decimal"/>
-      <w:lvlText w:val="%7."/>
+      <w:numFmt w:val="bullet"/>
+      <w:lvlText w:val=""/>
       <w:lvlJc w:val="left"/>
       <w:pPr>
         <w:tabs>
@@ -6419,11 +7029,15 @@
         </w:tabs>
         <w:ind w:left="2880" w:hanging="360"/>
       </w:pPr>
+      <w:rPr>
+        <w:rFonts w:ascii="Symbol" w:hAnsi="Symbol" w:cs="Symbol" w:hint="default"/>
+        <w:rFonts w:cs="OpenSymbol"/>
+      </w:rPr>
     </w:lvl>
     <w:lvl w:ilvl="7">
       <w:start w:val="1"/>
-      <w:numFmt w:val="decimal"/>
-      <w:lvlText w:val="%8."/>
+      <w:numFmt w:val="bullet"/>
+      <w:lvlText w:val="◦"/>
       <w:lvlJc w:val="left"/>
       <w:pPr>
         <w:tabs>
@@ -6431,11 +7045,15 @@
         </w:tabs>
         <w:ind w:left="3240" w:hanging="360"/>
       </w:pPr>
+      <w:rPr>
+        <w:rFonts w:ascii="OpenSymbol" w:hAnsi="OpenSymbol" w:cs="OpenSymbol" w:hint="default"/>
+        <w:rFonts w:cs="OpenSymbol"/>
+      </w:rPr>
     </w:lvl>
     <w:lvl w:ilvl="8">
       <w:start w:val="1"/>
-      <w:numFmt w:val="decimal"/>
-      <w:lvlText w:val="%9."/>
+      <w:numFmt w:val="bullet"/>
+      <w:lvlText w:val="▪"/>
       <w:lvlJc w:val="left"/>
       <w:pPr>
         <w:tabs>
@@ -6443,13 +7061,17 @@
         </w:tabs>
         <w:ind w:left="3600" w:hanging="360"/>
       </w:pPr>
+      <w:rPr>
+        <w:rFonts w:ascii="OpenSymbol" w:hAnsi="OpenSymbol" w:cs="OpenSymbol" w:hint="default"/>
+        <w:rFonts w:cs="OpenSymbol"/>
+      </w:rPr>
     </w:lvl>
   </w:abstractNum>
   <w:abstractNum w:abstractNumId="14">
     <w:lvl w:ilvl="0">
       <w:start w:val="1"/>
-      <w:numFmt w:val="bullet"/>
-      <w:lvlText w:val=""/>
+      <w:numFmt w:val="decimal"/>
+      <w:lvlText w:val="%1."/>
       <w:lvlJc w:val="left"/>
       <w:pPr>
         <w:tabs>
@@ -6457,15 +7079,11 @@
         </w:tabs>
         <w:ind w:left="720" w:hanging="360"/>
       </w:pPr>
-      <w:rPr>
-        <w:rFonts w:ascii="Symbol" w:hAnsi="Symbol" w:cs="Symbol" w:hint="default"/>
-        <w:rFonts w:cs="OpenSymbol"/>
-      </w:rPr>
     </w:lvl>
     <w:lvl w:ilvl="1">
       <w:start w:val="1"/>
-      <w:numFmt w:val="bullet"/>
-      <w:lvlText w:val="◦"/>
+      <w:numFmt w:val="decimal"/>
+      <w:lvlText w:val="%2."/>
       <w:lvlJc w:val="left"/>
       <w:pPr>
         <w:tabs>
@@ -6473,15 +7091,11 @@
         </w:tabs>
         <w:ind w:left="1080" w:hanging="360"/>
       </w:pPr>
-      <w:rPr>
-        <w:rFonts w:ascii="OpenSymbol" w:hAnsi="OpenSymbol" w:cs="OpenSymbol" w:hint="default"/>
-        <w:rFonts w:cs="OpenSymbol"/>
-      </w:rPr>
     </w:lvl>
     <w:lvl w:ilvl="2">
       <w:start w:val="1"/>
-      <w:numFmt w:val="bullet"/>
-      <w:lvlText w:val="▪"/>
+      <w:numFmt w:val="decimal"/>
+      <w:lvlText w:val="%3."/>
       <w:lvlJc w:val="left"/>
       <w:pPr>
         <w:tabs>
@@ -6489,15 +7103,11 @@
         </w:tabs>
         <w:ind w:left="1440" w:hanging="360"/>
       </w:pPr>
-      <w:rPr>
-        <w:rFonts w:ascii="OpenSymbol" w:hAnsi="OpenSymbol" w:cs="OpenSymbol" w:hint="default"/>
-        <w:rFonts w:cs="OpenSymbol"/>
-      </w:rPr>
     </w:lvl>
     <w:lvl w:ilvl="3">
       <w:start w:val="1"/>
-      <w:numFmt w:val="bullet"/>
-      <w:lvlText w:val=""/>
+      <w:numFmt w:val="decimal"/>
+      <w:lvlText w:val="%4."/>
       <w:lvlJc w:val="left"/>
       <w:pPr>
         <w:tabs>
@@ -6505,15 +7115,11 @@
         </w:tabs>
         <w:ind w:left="1800" w:hanging="360"/>
       </w:pPr>
-      <w:rPr>
-        <w:rFonts w:ascii="Symbol" w:hAnsi="Symbol" w:cs="Symbol" w:hint="default"/>
-        <w:rFonts w:cs="OpenSymbol"/>
-      </w:rPr>
     </w:lvl>
     <w:lvl w:ilvl="4">
       <w:start w:val="1"/>
-      <w:numFmt w:val="bullet"/>
-      <w:lvlText w:val="◦"/>
+      <w:numFmt w:val="decimal"/>
+      <w:lvlText w:val="%5."/>
       <w:lvlJc w:val="left"/>
       <w:pPr>
         <w:tabs>
@@ -6521,15 +7127,11 @@
         </w:tabs>
         <w:ind w:left="2160" w:hanging="360"/>
       </w:pPr>
-      <w:rPr>
-        <w:rFonts w:ascii="OpenSymbol" w:hAnsi="OpenSymbol" w:cs="OpenSymbol" w:hint="default"/>
-        <w:rFonts w:cs="OpenSymbol"/>
-      </w:rPr>
     </w:lvl>
     <w:lvl w:ilvl="5">
       <w:start w:val="1"/>
-      <w:numFmt w:val="bullet"/>
-      <w:lvlText w:val="▪"/>
+      <w:numFmt w:val="decimal"/>
+      <w:lvlText w:val="%6."/>
       <w:lvlJc w:val="left"/>
       <w:pPr>
         <w:tabs>
@@ -6537,15 +7139,11 @@
         </w:tabs>
         <w:ind w:left="2520" w:hanging="360"/>
       </w:pPr>
-      <w:rPr>
-        <w:rFonts w:ascii="OpenSymbol" w:hAnsi="OpenSymbol" w:cs="OpenSymbol" w:hint="default"/>
-        <w:rFonts w:cs="OpenSymbol"/>
-      </w:rPr>
     </w:lvl>
     <w:lvl w:ilvl="6">
       <w:start w:val="1"/>
-      <w:numFmt w:val="bullet"/>
-      <w:lvlText w:val=""/>
+      <w:numFmt w:val="decimal"/>
+      <w:lvlText w:val="%7."/>
       <w:lvlJc w:val="left"/>
       <w:pPr>
         <w:tabs>
@@ -6553,15 +7151,11 @@
         </w:tabs>
         <w:ind w:left="2880" w:hanging="360"/>
       </w:pPr>
-      <w:rPr>
-        <w:rFonts w:ascii="Symbol" w:hAnsi="Symbol" w:cs="Symbol" w:hint="default"/>
-        <w:rFonts w:cs="OpenSymbol"/>
-      </w:rPr>
     </w:lvl>
     <w:lvl w:ilvl="7">
       <w:start w:val="1"/>
-      <w:numFmt w:val="bullet"/>
-      <w:lvlText w:val="◦"/>
+      <w:numFmt w:val="decimal"/>
+      <w:lvlText w:val="%8."/>
       <w:lvlJc w:val="left"/>
       <w:pPr>
         <w:tabs>
@@ -6569,15 +7163,11 @@
         </w:tabs>
         <w:ind w:left="3240" w:hanging="360"/>
       </w:pPr>
-      <w:rPr>
-        <w:rFonts w:ascii="OpenSymbol" w:hAnsi="OpenSymbol" w:cs="OpenSymbol" w:hint="default"/>
-        <w:rFonts w:cs="OpenSymbol"/>
-      </w:rPr>
     </w:lvl>
     <w:lvl w:ilvl="8">
       <w:start w:val="1"/>
-      <w:numFmt w:val="bullet"/>
-      <w:lvlText w:val="▪"/>
+      <w:numFmt w:val="decimal"/>
+      <w:lvlText w:val="%9."/>
       <w:lvlJc w:val="left"/>
       <w:pPr>
         <w:tabs>
@@ -6585,10 +7175,6 @@
         </w:tabs>
         <w:ind w:left="3600" w:hanging="360"/>
       </w:pPr>
-      <w:rPr>
-        <w:rFonts w:ascii="OpenSymbol" w:hAnsi="OpenSymbol" w:cs="OpenSymbol" w:hint="default"/>
-        <w:rFonts w:cs="OpenSymbol"/>
-      </w:rPr>
     </w:lvl>
   </w:abstractNum>
   <w:abstractNum w:abstractNumId="15">
@@ -6599,8 +7185,151 @@
       <w:lvlJc w:val="left"/>
       <w:pPr>
         <w:tabs>
-          <w:tab w:val="num" w:pos="-286"/>
-        </w:tabs>
+          <w:tab w:val="num" w:pos="720"/>
+        </w:tabs>
+        <w:ind w:left="720" w:hanging="360"/>
+      </w:pPr>
+      <w:rPr>
+        <w:rFonts w:ascii="Symbol" w:hAnsi="Symbol" w:cs="Symbol" w:hint="default"/>
+        <w:rFonts w:cs="OpenSymbol"/>
+      </w:rPr>
+    </w:lvl>
+    <w:lvl w:ilvl="1">
+      <w:start w:val="1"/>
+      <w:numFmt w:val="bullet"/>
+      <w:lvlText w:val="◦"/>
+      <w:lvlJc w:val="left"/>
+      <w:pPr>
+        <w:tabs>
+          <w:tab w:val="num" w:pos="1080"/>
+        </w:tabs>
+        <w:ind w:left="1080" w:hanging="360"/>
+      </w:pPr>
+      <w:rPr>
+        <w:rFonts w:ascii="OpenSymbol" w:hAnsi="OpenSymbol" w:cs="OpenSymbol" w:hint="default"/>
+        <w:rFonts w:cs="OpenSymbol"/>
+      </w:rPr>
+    </w:lvl>
+    <w:lvl w:ilvl="2">
+      <w:start w:val="1"/>
+      <w:numFmt w:val="bullet"/>
+      <w:lvlText w:val="▪"/>
+      <w:lvlJc w:val="left"/>
+      <w:pPr>
+        <w:tabs>
+          <w:tab w:val="num" w:pos="1440"/>
+        </w:tabs>
+        <w:ind w:left="1440" w:hanging="360"/>
+      </w:pPr>
+      <w:rPr>
+        <w:rFonts w:ascii="OpenSymbol" w:hAnsi="OpenSymbol" w:cs="OpenSymbol" w:hint="default"/>
+        <w:rFonts w:cs="OpenSymbol"/>
+      </w:rPr>
+    </w:lvl>
+    <w:lvl w:ilvl="3">
+      <w:start w:val="1"/>
+      <w:numFmt w:val="bullet"/>
+      <w:lvlText w:val=""/>
+      <w:lvlJc w:val="left"/>
+      <w:pPr>
+        <w:tabs>
+          <w:tab w:val="num" w:pos="1800"/>
+        </w:tabs>
+        <w:ind w:left="1800" w:hanging="360"/>
+      </w:pPr>
+      <w:rPr>
+        <w:rFonts w:ascii="Symbol" w:hAnsi="Symbol" w:cs="Symbol" w:hint="default"/>
+        <w:rFonts w:cs="OpenSymbol"/>
+      </w:rPr>
+    </w:lvl>
+    <w:lvl w:ilvl="4">
+      <w:start w:val="1"/>
+      <w:numFmt w:val="bullet"/>
+      <w:lvlText w:val="◦"/>
+      <w:lvlJc w:val="left"/>
+      <w:pPr>
+        <w:tabs>
+          <w:tab w:val="num" w:pos="2160"/>
+        </w:tabs>
+        <w:ind w:left="2160" w:hanging="360"/>
+      </w:pPr>
+      <w:rPr>
+        <w:rFonts w:ascii="OpenSymbol" w:hAnsi="OpenSymbol" w:cs="OpenSymbol" w:hint="default"/>
+        <w:rFonts w:cs="OpenSymbol"/>
+      </w:rPr>
+    </w:lvl>
+    <w:lvl w:ilvl="5">
+      <w:start w:val="1"/>
+      <w:numFmt w:val="bullet"/>
+      <w:lvlText w:val="▪"/>
+      <w:lvlJc w:val="left"/>
+      <w:pPr>
+        <w:tabs>
+          <w:tab w:val="num" w:pos="2520"/>
+        </w:tabs>
+        <w:ind w:left="2520" w:hanging="360"/>
+      </w:pPr>
+      <w:rPr>
+        <w:rFonts w:ascii="OpenSymbol" w:hAnsi="OpenSymbol" w:cs="OpenSymbol" w:hint="default"/>
+        <w:rFonts w:cs="OpenSymbol"/>
+      </w:rPr>
+    </w:lvl>
+    <w:lvl w:ilvl="6">
+      <w:start w:val="1"/>
+      <w:numFmt w:val="bullet"/>
+      <w:lvlText w:val=""/>
+      <w:lvlJc w:val="left"/>
+      <w:pPr>
+        <w:tabs>
+          <w:tab w:val="num" w:pos="2880"/>
+        </w:tabs>
+        <w:ind w:left="2880" w:hanging="360"/>
+      </w:pPr>
+      <w:rPr>
+        <w:rFonts w:ascii="Symbol" w:hAnsi="Symbol" w:cs="Symbol" w:hint="default"/>
+        <w:rFonts w:cs="OpenSymbol"/>
+      </w:rPr>
+    </w:lvl>
+    <w:lvl w:ilvl="7">
+      <w:start w:val="1"/>
+      <w:numFmt w:val="bullet"/>
+      <w:lvlText w:val="◦"/>
+      <w:lvlJc w:val="left"/>
+      <w:pPr>
+        <w:tabs>
+          <w:tab w:val="num" w:pos="3240"/>
+        </w:tabs>
+        <w:ind w:left="3240" w:hanging="360"/>
+      </w:pPr>
+      <w:rPr>
+        <w:rFonts w:ascii="OpenSymbol" w:hAnsi="OpenSymbol" w:cs="OpenSymbol" w:hint="default"/>
+        <w:rFonts w:cs="OpenSymbol"/>
+      </w:rPr>
+    </w:lvl>
+    <w:lvl w:ilvl="8">
+      <w:start w:val="1"/>
+      <w:numFmt w:val="bullet"/>
+      <w:lvlText w:val="▪"/>
+      <w:lvlJc w:val="left"/>
+      <w:pPr>
+        <w:tabs>
+          <w:tab w:val="num" w:pos="3600"/>
+        </w:tabs>
+        <w:ind w:left="3600" w:hanging="360"/>
+      </w:pPr>
+      <w:rPr>
+        <w:rFonts w:ascii="OpenSymbol" w:hAnsi="OpenSymbol" w:cs="OpenSymbol" w:hint="default"/>
+        <w:rFonts w:cs="OpenSymbol"/>
+      </w:rPr>
+    </w:lvl>
+  </w:abstractNum>
+  <w:abstractNum w:abstractNumId="16">
+    <w:lvl w:ilvl="0">
+      <w:start w:val="1"/>
+      <w:numFmt w:val="bullet"/>
+      <w:lvlText w:val=""/>
+      <w:lvlJc w:val="left"/>
+      <w:pPr>
         <w:ind w:left="-286" w:hanging="360"/>
       </w:pPr>
       <w:rPr>
@@ -6730,6 +7459,590 @@
           <w:tab w:val="num" w:pos="2594"/>
         </w:tabs>
         <w:ind w:left="2594" w:hanging="360"/>
+      </w:pPr>
+      <w:rPr>
+        <w:rFonts w:ascii="OpenSymbol" w:hAnsi="OpenSymbol" w:cs="OpenSymbol" w:hint="default"/>
+        <w:rFonts w:cs="OpenSymbol"/>
+      </w:rPr>
+    </w:lvl>
+  </w:abstractNum>
+  <w:abstractNum w:abstractNumId="17">
+    <w:lvl w:ilvl="0">
+      <w:start w:val="1"/>
+      <w:numFmt w:val="bullet"/>
+      <w:lvlText w:val=""/>
+      <w:lvlJc w:val="left"/>
+      <w:pPr>
+        <w:tabs>
+          <w:tab w:val="num" w:pos="360"/>
+        </w:tabs>
+        <w:ind w:left="360" w:hanging="360"/>
+      </w:pPr>
+      <w:rPr>
+        <w:rFonts w:ascii="Symbol" w:hAnsi="Symbol" w:cs="Symbol" w:hint="default"/>
+        <w:rFonts w:cs="OpenSymbol"/>
+      </w:rPr>
+    </w:lvl>
+    <w:lvl w:ilvl="1">
+      <w:start w:val="1"/>
+      <w:numFmt w:val="bullet"/>
+      <w:lvlText w:val="◦"/>
+      <w:lvlJc w:val="left"/>
+      <w:pPr>
+        <w:tabs>
+          <w:tab w:val="num" w:pos="720"/>
+        </w:tabs>
+        <w:ind w:left="720" w:hanging="360"/>
+      </w:pPr>
+      <w:rPr>
+        <w:rFonts w:ascii="OpenSymbol" w:hAnsi="OpenSymbol" w:cs="OpenSymbol" w:hint="default"/>
+        <w:rFonts w:cs="OpenSymbol"/>
+      </w:rPr>
+    </w:lvl>
+    <w:lvl w:ilvl="2">
+      <w:start w:val="1"/>
+      <w:numFmt w:val="bullet"/>
+      <w:lvlText w:val="▪"/>
+      <w:lvlJc w:val="left"/>
+      <w:pPr>
+        <w:tabs>
+          <w:tab w:val="num" w:pos="1080"/>
+        </w:tabs>
+        <w:ind w:left="1080" w:hanging="360"/>
+      </w:pPr>
+      <w:rPr>
+        <w:rFonts w:ascii="OpenSymbol" w:hAnsi="OpenSymbol" w:cs="OpenSymbol" w:hint="default"/>
+        <w:rFonts w:cs="OpenSymbol"/>
+      </w:rPr>
+    </w:lvl>
+    <w:lvl w:ilvl="3">
+      <w:start w:val="1"/>
+      <w:numFmt w:val="bullet"/>
+      <w:lvlText w:val=""/>
+      <w:lvlJc w:val="left"/>
+      <w:pPr>
+        <w:tabs>
+          <w:tab w:val="num" w:pos="1440"/>
+        </w:tabs>
+        <w:ind w:left="1440" w:hanging="360"/>
+      </w:pPr>
+      <w:rPr>
+        <w:rFonts w:ascii="Symbol" w:hAnsi="Symbol" w:cs="Symbol" w:hint="default"/>
+        <w:rFonts w:cs="OpenSymbol"/>
+      </w:rPr>
+    </w:lvl>
+    <w:lvl w:ilvl="4">
+      <w:start w:val="1"/>
+      <w:numFmt w:val="bullet"/>
+      <w:lvlText w:val="◦"/>
+      <w:lvlJc w:val="left"/>
+      <w:pPr>
+        <w:tabs>
+          <w:tab w:val="num" w:pos="1800"/>
+        </w:tabs>
+        <w:ind w:left="1800" w:hanging="360"/>
+      </w:pPr>
+      <w:rPr>
+        <w:rFonts w:ascii="OpenSymbol" w:hAnsi="OpenSymbol" w:cs="OpenSymbol" w:hint="default"/>
+        <w:rFonts w:cs="OpenSymbol"/>
+      </w:rPr>
+    </w:lvl>
+    <w:lvl w:ilvl="5">
+      <w:start w:val="1"/>
+      <w:numFmt w:val="bullet"/>
+      <w:lvlText w:val="▪"/>
+      <w:lvlJc w:val="left"/>
+      <w:pPr>
+        <w:tabs>
+          <w:tab w:val="num" w:pos="2160"/>
+        </w:tabs>
+        <w:ind w:left="2160" w:hanging="360"/>
+      </w:pPr>
+      <w:rPr>
+        <w:rFonts w:ascii="OpenSymbol" w:hAnsi="OpenSymbol" w:cs="OpenSymbol" w:hint="default"/>
+        <w:rFonts w:cs="OpenSymbol"/>
+      </w:rPr>
+    </w:lvl>
+    <w:lvl w:ilvl="6">
+      <w:start w:val="1"/>
+      <w:numFmt w:val="bullet"/>
+      <w:lvlText w:val=""/>
+      <w:lvlJc w:val="left"/>
+      <w:pPr>
+        <w:tabs>
+          <w:tab w:val="num" w:pos="2520"/>
+        </w:tabs>
+        <w:ind w:left="2520" w:hanging="360"/>
+      </w:pPr>
+      <w:rPr>
+        <w:rFonts w:ascii="Symbol" w:hAnsi="Symbol" w:cs="Symbol" w:hint="default"/>
+        <w:rFonts w:cs="OpenSymbol"/>
+      </w:rPr>
+    </w:lvl>
+    <w:lvl w:ilvl="7">
+      <w:start w:val="1"/>
+      <w:numFmt w:val="bullet"/>
+      <w:lvlText w:val="◦"/>
+      <w:lvlJc w:val="left"/>
+      <w:pPr>
+        <w:tabs>
+          <w:tab w:val="num" w:pos="2880"/>
+        </w:tabs>
+        <w:ind w:left="2880" w:hanging="360"/>
+      </w:pPr>
+      <w:rPr>
+        <w:rFonts w:ascii="OpenSymbol" w:hAnsi="OpenSymbol" w:cs="OpenSymbol" w:hint="default"/>
+        <w:rFonts w:cs="OpenSymbol"/>
+      </w:rPr>
+    </w:lvl>
+    <w:lvl w:ilvl="8">
+      <w:start w:val="1"/>
+      <w:numFmt w:val="bullet"/>
+      <w:lvlText w:val="▪"/>
+      <w:lvlJc w:val="left"/>
+      <w:pPr>
+        <w:tabs>
+          <w:tab w:val="num" w:pos="3240"/>
+        </w:tabs>
+        <w:ind w:left="3240" w:hanging="360"/>
+      </w:pPr>
+      <w:rPr>
+        <w:rFonts w:ascii="OpenSymbol" w:hAnsi="OpenSymbol" w:cs="OpenSymbol" w:hint="default"/>
+        <w:rFonts w:cs="OpenSymbol"/>
+      </w:rPr>
+    </w:lvl>
+  </w:abstractNum>
+  <w:abstractNum w:abstractNumId="18">
+    <w:lvl w:ilvl="0">
+      <w:start w:val="1"/>
+      <w:numFmt w:val="bullet"/>
+      <w:lvlText w:val=""/>
+      <w:lvlJc w:val="left"/>
+      <w:pPr>
+        <w:tabs>
+          <w:tab w:val="num" w:pos="720"/>
+        </w:tabs>
+        <w:ind w:left="720" w:hanging="360"/>
+      </w:pPr>
+      <w:rPr>
+        <w:rFonts w:ascii="Symbol" w:hAnsi="Symbol" w:cs="Symbol" w:hint="default"/>
+        <w:rFonts w:cs="OpenSymbol"/>
+      </w:rPr>
+    </w:lvl>
+    <w:lvl w:ilvl="1">
+      <w:start w:val="1"/>
+      <w:numFmt w:val="bullet"/>
+      <w:lvlText w:val="◦"/>
+      <w:lvlJc w:val="left"/>
+      <w:pPr>
+        <w:tabs>
+          <w:tab w:val="num" w:pos="1080"/>
+        </w:tabs>
+        <w:ind w:left="1080" w:hanging="360"/>
+      </w:pPr>
+      <w:rPr>
+        <w:rFonts w:ascii="OpenSymbol" w:hAnsi="OpenSymbol" w:cs="OpenSymbol" w:hint="default"/>
+        <w:rFonts w:cs="OpenSymbol"/>
+      </w:rPr>
+    </w:lvl>
+    <w:lvl w:ilvl="2">
+      <w:start w:val="1"/>
+      <w:numFmt w:val="bullet"/>
+      <w:lvlText w:val="▪"/>
+      <w:lvlJc w:val="left"/>
+      <w:pPr>
+        <w:tabs>
+          <w:tab w:val="num" w:pos="1440"/>
+        </w:tabs>
+        <w:ind w:left="1440" w:hanging="360"/>
+      </w:pPr>
+      <w:rPr>
+        <w:rFonts w:ascii="OpenSymbol" w:hAnsi="OpenSymbol" w:cs="OpenSymbol" w:hint="default"/>
+        <w:rFonts w:cs="OpenSymbol"/>
+      </w:rPr>
+    </w:lvl>
+    <w:lvl w:ilvl="3">
+      <w:start w:val="1"/>
+      <w:numFmt w:val="bullet"/>
+      <w:lvlText w:val=""/>
+      <w:lvlJc w:val="left"/>
+      <w:pPr>
+        <w:tabs>
+          <w:tab w:val="num" w:pos="1800"/>
+        </w:tabs>
+        <w:ind w:left="1800" w:hanging="360"/>
+      </w:pPr>
+      <w:rPr>
+        <w:rFonts w:ascii="Symbol" w:hAnsi="Symbol" w:cs="Symbol" w:hint="default"/>
+        <w:rFonts w:cs="OpenSymbol"/>
+      </w:rPr>
+    </w:lvl>
+    <w:lvl w:ilvl="4">
+      <w:start w:val="1"/>
+      <w:numFmt w:val="bullet"/>
+      <w:lvlText w:val="◦"/>
+      <w:lvlJc w:val="left"/>
+      <w:pPr>
+        <w:tabs>
+          <w:tab w:val="num" w:pos="2160"/>
+        </w:tabs>
+        <w:ind w:left="2160" w:hanging="360"/>
+      </w:pPr>
+      <w:rPr>
+        <w:rFonts w:ascii="OpenSymbol" w:hAnsi="OpenSymbol" w:cs="OpenSymbol" w:hint="default"/>
+        <w:rFonts w:cs="OpenSymbol"/>
+      </w:rPr>
+    </w:lvl>
+    <w:lvl w:ilvl="5">
+      <w:start w:val="1"/>
+      <w:numFmt w:val="bullet"/>
+      <w:lvlText w:val="▪"/>
+      <w:lvlJc w:val="left"/>
+      <w:pPr>
+        <w:tabs>
+          <w:tab w:val="num" w:pos="2520"/>
+        </w:tabs>
+        <w:ind w:left="2520" w:hanging="360"/>
+      </w:pPr>
+      <w:rPr>
+        <w:rFonts w:ascii="OpenSymbol" w:hAnsi="OpenSymbol" w:cs="OpenSymbol" w:hint="default"/>
+        <w:rFonts w:cs="OpenSymbol"/>
+      </w:rPr>
+    </w:lvl>
+    <w:lvl w:ilvl="6">
+      <w:start w:val="1"/>
+      <w:numFmt w:val="bullet"/>
+      <w:lvlText w:val=""/>
+      <w:lvlJc w:val="left"/>
+      <w:pPr>
+        <w:tabs>
+          <w:tab w:val="num" w:pos="2880"/>
+        </w:tabs>
+        <w:ind w:left="2880" w:hanging="360"/>
+      </w:pPr>
+      <w:rPr>
+        <w:rFonts w:ascii="Symbol" w:hAnsi="Symbol" w:cs="Symbol" w:hint="default"/>
+        <w:rFonts w:cs="OpenSymbol"/>
+      </w:rPr>
+    </w:lvl>
+    <w:lvl w:ilvl="7">
+      <w:start w:val="1"/>
+      <w:numFmt w:val="bullet"/>
+      <w:lvlText w:val="◦"/>
+      <w:lvlJc w:val="left"/>
+      <w:pPr>
+        <w:tabs>
+          <w:tab w:val="num" w:pos="3240"/>
+        </w:tabs>
+        <w:ind w:left="3240" w:hanging="360"/>
+      </w:pPr>
+      <w:rPr>
+        <w:rFonts w:ascii="OpenSymbol" w:hAnsi="OpenSymbol" w:cs="OpenSymbol" w:hint="default"/>
+        <w:rFonts w:cs="OpenSymbol"/>
+      </w:rPr>
+    </w:lvl>
+    <w:lvl w:ilvl="8">
+      <w:start w:val="1"/>
+      <w:numFmt w:val="bullet"/>
+      <w:lvlText w:val="▪"/>
+      <w:lvlJc w:val="left"/>
+      <w:pPr>
+        <w:tabs>
+          <w:tab w:val="num" w:pos="3600"/>
+        </w:tabs>
+        <w:ind w:left="3600" w:hanging="360"/>
+      </w:pPr>
+      <w:rPr>
+        <w:rFonts w:ascii="OpenSymbol" w:hAnsi="OpenSymbol" w:cs="OpenSymbol" w:hint="default"/>
+        <w:rFonts w:cs="OpenSymbol"/>
+      </w:rPr>
+    </w:lvl>
+  </w:abstractNum>
+  <w:abstractNum w:abstractNumId="19">
+    <w:lvl w:ilvl="0">
+      <w:start w:val="1"/>
+      <w:numFmt w:val="bullet"/>
+      <w:lvlText w:val=""/>
+      <w:lvlJc w:val="left"/>
+      <w:pPr>
+        <w:tabs>
+          <w:tab w:val="num" w:pos="720"/>
+        </w:tabs>
+        <w:ind w:left="720" w:hanging="360"/>
+      </w:pPr>
+      <w:rPr>
+        <w:rFonts w:ascii="Symbol" w:hAnsi="Symbol" w:cs="Symbol" w:hint="default"/>
+        <w:rFonts w:cs="OpenSymbol"/>
+      </w:rPr>
+    </w:lvl>
+    <w:lvl w:ilvl="1">
+      <w:start w:val="1"/>
+      <w:numFmt w:val="bullet"/>
+      <w:lvlText w:val="◦"/>
+      <w:lvlJc w:val="left"/>
+      <w:pPr>
+        <w:tabs>
+          <w:tab w:val="num" w:pos="1080"/>
+        </w:tabs>
+        <w:ind w:left="1080" w:hanging="360"/>
+      </w:pPr>
+      <w:rPr>
+        <w:rFonts w:ascii="OpenSymbol" w:hAnsi="OpenSymbol" w:cs="OpenSymbol" w:hint="default"/>
+        <w:rFonts w:cs="OpenSymbol"/>
+      </w:rPr>
+    </w:lvl>
+    <w:lvl w:ilvl="2">
+      <w:start w:val="1"/>
+      <w:numFmt w:val="bullet"/>
+      <w:lvlText w:val="▪"/>
+      <w:lvlJc w:val="left"/>
+      <w:pPr>
+        <w:tabs>
+          <w:tab w:val="num" w:pos="1440"/>
+        </w:tabs>
+        <w:ind w:left="1440" w:hanging="360"/>
+      </w:pPr>
+      <w:rPr>
+        <w:rFonts w:ascii="OpenSymbol" w:hAnsi="OpenSymbol" w:cs="OpenSymbol" w:hint="default"/>
+        <w:rFonts w:cs="OpenSymbol"/>
+      </w:rPr>
+    </w:lvl>
+    <w:lvl w:ilvl="3">
+      <w:start w:val="1"/>
+      <w:numFmt w:val="bullet"/>
+      <w:lvlText w:val=""/>
+      <w:lvlJc w:val="left"/>
+      <w:pPr>
+        <w:tabs>
+          <w:tab w:val="num" w:pos="1800"/>
+        </w:tabs>
+        <w:ind w:left="1800" w:hanging="360"/>
+      </w:pPr>
+      <w:rPr>
+        <w:rFonts w:ascii="Symbol" w:hAnsi="Symbol" w:cs="Symbol" w:hint="default"/>
+        <w:rFonts w:cs="OpenSymbol"/>
+      </w:rPr>
+    </w:lvl>
+    <w:lvl w:ilvl="4">
+      <w:start w:val="1"/>
+      <w:numFmt w:val="bullet"/>
+      <w:lvlText w:val="◦"/>
+      <w:lvlJc w:val="left"/>
+      <w:pPr>
+        <w:tabs>
+          <w:tab w:val="num" w:pos="2160"/>
+        </w:tabs>
+        <w:ind w:left="2160" w:hanging="360"/>
+      </w:pPr>
+      <w:rPr>
+        <w:rFonts w:ascii="OpenSymbol" w:hAnsi="OpenSymbol" w:cs="OpenSymbol" w:hint="default"/>
+        <w:rFonts w:cs="OpenSymbol"/>
+      </w:rPr>
+    </w:lvl>
+    <w:lvl w:ilvl="5">
+      <w:start w:val="1"/>
+      <w:numFmt w:val="bullet"/>
+      <w:lvlText w:val="▪"/>
+      <w:lvlJc w:val="left"/>
+      <w:pPr>
+        <w:tabs>
+          <w:tab w:val="num" w:pos="2520"/>
+        </w:tabs>
+        <w:ind w:left="2520" w:hanging="360"/>
+      </w:pPr>
+      <w:rPr>
+        <w:rFonts w:ascii="OpenSymbol" w:hAnsi="OpenSymbol" w:cs="OpenSymbol" w:hint="default"/>
+        <w:rFonts w:cs="OpenSymbol"/>
+      </w:rPr>
+    </w:lvl>
+    <w:lvl w:ilvl="6">
+      <w:start w:val="1"/>
+      <w:numFmt w:val="bullet"/>
+      <w:lvlText w:val=""/>
+      <w:lvlJc w:val="left"/>
+      <w:pPr>
+        <w:tabs>
+          <w:tab w:val="num" w:pos="2880"/>
+        </w:tabs>
+        <w:ind w:left="2880" w:hanging="360"/>
+      </w:pPr>
+      <w:rPr>
+        <w:rFonts w:ascii="Symbol" w:hAnsi="Symbol" w:cs="Symbol" w:hint="default"/>
+        <w:rFonts w:cs="OpenSymbol"/>
+      </w:rPr>
+    </w:lvl>
+    <w:lvl w:ilvl="7">
+      <w:start w:val="1"/>
+      <w:numFmt w:val="bullet"/>
+      <w:lvlText w:val="◦"/>
+      <w:lvlJc w:val="left"/>
+      <w:pPr>
+        <w:tabs>
+          <w:tab w:val="num" w:pos="3240"/>
+        </w:tabs>
+        <w:ind w:left="3240" w:hanging="360"/>
+      </w:pPr>
+      <w:rPr>
+        <w:rFonts w:ascii="OpenSymbol" w:hAnsi="OpenSymbol" w:cs="OpenSymbol" w:hint="default"/>
+        <w:rFonts w:cs="OpenSymbol"/>
+      </w:rPr>
+    </w:lvl>
+    <w:lvl w:ilvl="8">
+      <w:start w:val="1"/>
+      <w:numFmt w:val="bullet"/>
+      <w:lvlText w:val="▪"/>
+      <w:lvlJc w:val="left"/>
+      <w:pPr>
+        <w:tabs>
+          <w:tab w:val="num" w:pos="3600"/>
+        </w:tabs>
+        <w:ind w:left="3600" w:hanging="360"/>
+      </w:pPr>
+      <w:rPr>
+        <w:rFonts w:ascii="OpenSymbol" w:hAnsi="OpenSymbol" w:cs="OpenSymbol" w:hint="default"/>
+        <w:rFonts w:cs="OpenSymbol"/>
+      </w:rPr>
+    </w:lvl>
+  </w:abstractNum>
+  <w:abstractNum w:abstractNumId="20">
+    <w:lvl w:ilvl="0">
+      <w:start w:val="1"/>
+      <w:numFmt w:val="bullet"/>
+      <w:lvlText w:val=""/>
+      <w:lvlJc w:val="left"/>
+      <w:pPr>
+        <w:tabs>
+          <w:tab w:val="num" w:pos="720"/>
+        </w:tabs>
+        <w:ind w:left="720" w:hanging="360"/>
+      </w:pPr>
+      <w:rPr>
+        <w:rFonts w:ascii="Symbol" w:hAnsi="Symbol" w:cs="Symbol" w:hint="default"/>
+        <w:rFonts w:cs="OpenSymbol"/>
+      </w:rPr>
+    </w:lvl>
+    <w:lvl w:ilvl="1">
+      <w:start w:val="1"/>
+      <w:numFmt w:val="bullet"/>
+      <w:lvlText w:val="◦"/>
+      <w:lvlJc w:val="left"/>
+      <w:pPr>
+        <w:tabs>
+          <w:tab w:val="num" w:pos="1080"/>
+        </w:tabs>
+        <w:ind w:left="1080" w:hanging="360"/>
+      </w:pPr>
+      <w:rPr>
+        <w:rFonts w:ascii="OpenSymbol" w:hAnsi="OpenSymbol" w:cs="OpenSymbol" w:hint="default"/>
+        <w:rFonts w:cs="OpenSymbol"/>
+      </w:rPr>
+    </w:lvl>
+    <w:lvl w:ilvl="2">
+      <w:start w:val="1"/>
+      <w:numFmt w:val="bullet"/>
+      <w:lvlText w:val="▪"/>
+      <w:lvlJc w:val="left"/>
+      <w:pPr>
+        <w:tabs>
+          <w:tab w:val="num" w:pos="1440"/>
+        </w:tabs>
+        <w:ind w:left="1440" w:hanging="360"/>
+      </w:pPr>
+      <w:rPr>
+        <w:rFonts w:ascii="OpenSymbol" w:hAnsi="OpenSymbol" w:cs="OpenSymbol" w:hint="default"/>
+        <w:rFonts w:cs="OpenSymbol"/>
+      </w:rPr>
+    </w:lvl>
+    <w:lvl w:ilvl="3">
+      <w:start w:val="1"/>
+      <w:numFmt w:val="bullet"/>
+      <w:lvlText w:val=""/>
+      <w:lvlJc w:val="left"/>
+      <w:pPr>
+        <w:tabs>
+          <w:tab w:val="num" w:pos="1800"/>
+        </w:tabs>
+        <w:ind w:left="1800" w:hanging="360"/>
+      </w:pPr>
+      <w:rPr>
+        <w:rFonts w:ascii="Symbol" w:hAnsi="Symbol" w:cs="Symbol" w:hint="default"/>
+        <w:rFonts w:cs="OpenSymbol"/>
+      </w:rPr>
+    </w:lvl>
+    <w:lvl w:ilvl="4">
+      <w:start w:val="1"/>
+      <w:numFmt w:val="bullet"/>
+      <w:lvlText w:val="◦"/>
+      <w:lvlJc w:val="left"/>
+      <w:pPr>
+        <w:tabs>
+          <w:tab w:val="num" w:pos="2160"/>
+        </w:tabs>
+        <w:ind w:left="2160" w:hanging="360"/>
+      </w:pPr>
+      <w:rPr>
+        <w:rFonts w:ascii="OpenSymbol" w:hAnsi="OpenSymbol" w:cs="OpenSymbol" w:hint="default"/>
+        <w:rFonts w:cs="OpenSymbol"/>
+      </w:rPr>
+    </w:lvl>
+    <w:lvl w:ilvl="5">
+      <w:start w:val="1"/>
+      <w:numFmt w:val="bullet"/>
+      <w:lvlText w:val="▪"/>
+      <w:lvlJc w:val="left"/>
+      <w:pPr>
+        <w:tabs>
+          <w:tab w:val="num" w:pos="2520"/>
+        </w:tabs>
+        <w:ind w:left="2520" w:hanging="360"/>
+      </w:pPr>
+      <w:rPr>
+        <w:rFonts w:ascii="OpenSymbol" w:hAnsi="OpenSymbol" w:cs="OpenSymbol" w:hint="default"/>
+        <w:rFonts w:cs="OpenSymbol"/>
+      </w:rPr>
+    </w:lvl>
+    <w:lvl w:ilvl="6">
+      <w:start w:val="1"/>
+      <w:numFmt w:val="bullet"/>
+      <w:lvlText w:val=""/>
+      <w:lvlJc w:val="left"/>
+      <w:pPr>
+        <w:tabs>
+          <w:tab w:val="num" w:pos="2880"/>
+        </w:tabs>
+        <w:ind w:left="2880" w:hanging="360"/>
+      </w:pPr>
+      <w:rPr>
+        <w:rFonts w:ascii="Symbol" w:hAnsi="Symbol" w:cs="Symbol" w:hint="default"/>
+        <w:rFonts w:cs="OpenSymbol"/>
+      </w:rPr>
+    </w:lvl>
+    <w:lvl w:ilvl="7">
+      <w:start w:val="1"/>
+      <w:numFmt w:val="bullet"/>
+      <w:lvlText w:val="◦"/>
+      <w:lvlJc w:val="left"/>
+      <w:pPr>
+        <w:tabs>
+          <w:tab w:val="num" w:pos="3240"/>
+        </w:tabs>
+        <w:ind w:left="3240" w:hanging="360"/>
+      </w:pPr>
+      <w:rPr>
+        <w:rFonts w:ascii="OpenSymbol" w:hAnsi="OpenSymbol" w:cs="OpenSymbol" w:hint="default"/>
+        <w:rFonts w:cs="OpenSymbol"/>
+      </w:rPr>
+    </w:lvl>
+    <w:lvl w:ilvl="8">
+      <w:start w:val="1"/>
+      <w:numFmt w:val="bullet"/>
+      <w:lvlText w:val="▪"/>
+      <w:lvlJc w:val="left"/>
+      <w:pPr>
+        <w:tabs>
+          <w:tab w:val="num" w:pos="3600"/>
+        </w:tabs>
+        <w:ind w:left="3600" w:hanging="360"/>
       </w:pPr>
       <w:rPr>
         <w:rFonts w:ascii="OpenSymbol" w:hAnsi="OpenSymbol" w:cs="OpenSymbol" w:hint="default"/>
@@ -6782,6 +8095,21 @@
   <w:num w:numId="15">
     <w:abstractNumId w:val="15"/>
   </w:num>
+  <w:num w:numId="16">
+    <w:abstractNumId w:val="16"/>
+  </w:num>
+  <w:num w:numId="17">
+    <w:abstractNumId w:val="17"/>
+  </w:num>
+  <w:num w:numId="18">
+    <w:abstractNumId w:val="18"/>
+  </w:num>
+  <w:num w:numId="19">
+    <w:abstractNumId w:val="19"/>
+  </w:num>
+  <w:num w:numId="20">
+    <w:abstractNumId w:val="20"/>
+  </w:num>
 </w:numbering>
 </file>
 
@@ -6878,7 +8206,6 @@
   <w:style w:type="paragraph" w:styleId="Heading4">
     <w:name w:val="Heading 4"/>
     <w:basedOn w:val="Heading"/>
-    <w:next w:val="TextBody"/>
     <w:qFormat/>
     <w:pPr>
       <w:numPr>
@@ -6900,7 +8227,6 @@
   <w:style w:type="paragraph" w:styleId="Heading5">
     <w:name w:val="Heading 5"/>
     <w:basedOn w:val="Heading"/>
-    <w:next w:val="TextBody"/>
     <w:qFormat/>
     <w:pPr>
       <w:numPr>
@@ -6920,7 +8246,6 @@
   <w:style w:type="paragraph" w:styleId="Heading6">
     <w:name w:val="Heading 6"/>
     <w:basedOn w:val="Heading"/>
-    <w:next w:val="TextBody"/>
     <w:qFormat/>
     <w:pPr>
       <w:numPr>
@@ -6942,7 +8267,6 @@
   <w:style w:type="paragraph" w:styleId="Heading7">
     <w:name w:val="Heading 7"/>
     <w:basedOn w:val="Heading"/>
-    <w:next w:val="TextBody"/>
     <w:qFormat/>
     <w:pPr>
       <w:numPr>
@@ -6962,7 +8286,6 @@
   <w:style w:type="paragraph" w:styleId="Heading8">
     <w:name w:val="Heading 8"/>
     <w:basedOn w:val="Heading"/>
-    <w:next w:val="TextBody"/>
     <w:qFormat/>
     <w:pPr>
       <w:numPr>
@@ -6984,7 +8307,6 @@
   <w:style w:type="paragraph" w:styleId="Heading9">
     <w:name w:val="Heading 9"/>
     <w:basedOn w:val="Heading"/>
-    <w:next w:val="TextBody"/>
     <w:qFormat/>
     <w:pPr>
       <w:numPr>
@@ -9964,6 +11286,645 @@
   </w:style>
   <w:style w:type="character" w:styleId="ListLabel3598">
     <w:name w:val="ListLabel 3598"/>
+    <w:qFormat/>
+    <w:rPr/>
+  </w:style>
+  <w:style w:type="character" w:styleId="ListLabel3599">
+    <w:name w:val="ListLabel 3599"/>
+    <w:qFormat/>
+    <w:rPr>
+      <w:rFonts w:cs="OpenSymbol"/>
+    </w:rPr>
+  </w:style>
+  <w:style w:type="character" w:styleId="ListLabel3600">
+    <w:name w:val="ListLabel 3600"/>
+    <w:qFormat/>
+    <w:rPr>
+      <w:rFonts w:cs="OpenSymbol"/>
+    </w:rPr>
+  </w:style>
+  <w:style w:type="character" w:styleId="ListLabel3601">
+    <w:name w:val="ListLabel 3601"/>
+    <w:qFormat/>
+    <w:rPr>
+      <w:rFonts w:cs="OpenSymbol"/>
+    </w:rPr>
+  </w:style>
+  <w:style w:type="character" w:styleId="ListLabel3602">
+    <w:name w:val="ListLabel 3602"/>
+    <w:qFormat/>
+    <w:rPr>
+      <w:rFonts w:cs="OpenSymbol"/>
+    </w:rPr>
+  </w:style>
+  <w:style w:type="character" w:styleId="ListLabel3603">
+    <w:name w:val="ListLabel 3603"/>
+    <w:qFormat/>
+    <w:rPr>
+      <w:rFonts w:cs="OpenSymbol"/>
+    </w:rPr>
+  </w:style>
+  <w:style w:type="character" w:styleId="ListLabel3604">
+    <w:name w:val="ListLabel 3604"/>
+    <w:qFormat/>
+    <w:rPr>
+      <w:rFonts w:cs="OpenSymbol"/>
+    </w:rPr>
+  </w:style>
+  <w:style w:type="character" w:styleId="ListLabel3605">
+    <w:name w:val="ListLabel 3605"/>
+    <w:qFormat/>
+    <w:rPr>
+      <w:rFonts w:cs="OpenSymbol"/>
+    </w:rPr>
+  </w:style>
+  <w:style w:type="character" w:styleId="ListLabel3606">
+    <w:name w:val="ListLabel 3606"/>
+    <w:qFormat/>
+    <w:rPr>
+      <w:rFonts w:cs="OpenSymbol"/>
+    </w:rPr>
+  </w:style>
+  <w:style w:type="character" w:styleId="ListLabel3607">
+    <w:name w:val="ListLabel 3607"/>
+    <w:qFormat/>
+    <w:rPr>
+      <w:rFonts w:cs="OpenSymbol"/>
+    </w:rPr>
+  </w:style>
+  <w:style w:type="character" w:styleId="ListLabel3608">
+    <w:name w:val="ListLabel 3608"/>
+    <w:qFormat/>
+    <w:rPr>
+      <w:rFonts w:cs="OpenSymbol"/>
+    </w:rPr>
+  </w:style>
+  <w:style w:type="character" w:styleId="ListLabel3609">
+    <w:name w:val="ListLabel 3609"/>
+    <w:qFormat/>
+    <w:rPr>
+      <w:rFonts w:cs="OpenSymbol"/>
+    </w:rPr>
+  </w:style>
+  <w:style w:type="character" w:styleId="ListLabel3610">
+    <w:name w:val="ListLabel 3610"/>
+    <w:qFormat/>
+    <w:rPr>
+      <w:rFonts w:cs="OpenSymbol"/>
+    </w:rPr>
+  </w:style>
+  <w:style w:type="character" w:styleId="ListLabel3611">
+    <w:name w:val="ListLabel 3611"/>
+    <w:qFormat/>
+    <w:rPr>
+      <w:rFonts w:cs="OpenSymbol"/>
+    </w:rPr>
+  </w:style>
+  <w:style w:type="character" w:styleId="ListLabel3612">
+    <w:name w:val="ListLabel 3612"/>
+    <w:qFormat/>
+    <w:rPr>
+      <w:rFonts w:cs="OpenSymbol"/>
+    </w:rPr>
+  </w:style>
+  <w:style w:type="character" w:styleId="ListLabel3613">
+    <w:name w:val="ListLabel 3613"/>
+    <w:qFormat/>
+    <w:rPr>
+      <w:rFonts w:cs="OpenSymbol"/>
+    </w:rPr>
+  </w:style>
+  <w:style w:type="character" w:styleId="ListLabel3614">
+    <w:name w:val="ListLabel 3614"/>
+    <w:qFormat/>
+    <w:rPr>
+      <w:rFonts w:cs="OpenSymbol"/>
+    </w:rPr>
+  </w:style>
+  <w:style w:type="character" w:styleId="ListLabel3615">
+    <w:name w:val="ListLabel 3615"/>
+    <w:qFormat/>
+    <w:rPr>
+      <w:rFonts w:cs="OpenSymbol"/>
+    </w:rPr>
+  </w:style>
+  <w:style w:type="character" w:styleId="ListLabel3616">
+    <w:name w:val="ListLabel 3616"/>
+    <w:qFormat/>
+    <w:rPr>
+      <w:rFonts w:cs="OpenSymbol"/>
+    </w:rPr>
+  </w:style>
+  <w:style w:type="character" w:styleId="ListLabel3617">
+    <w:name w:val="ListLabel 3617"/>
+    <w:qFormat/>
+    <w:rPr>
+      <w:rFonts w:cs="OpenSymbol"/>
+    </w:rPr>
+  </w:style>
+  <w:style w:type="character" w:styleId="ListLabel3618">
+    <w:name w:val="ListLabel 3618"/>
+    <w:qFormat/>
+    <w:rPr>
+      <w:rFonts w:cs="OpenSymbol"/>
+    </w:rPr>
+  </w:style>
+  <w:style w:type="character" w:styleId="ListLabel3619">
+    <w:name w:val="ListLabel 3619"/>
+    <w:qFormat/>
+    <w:rPr>
+      <w:rFonts w:cs="OpenSymbol"/>
+    </w:rPr>
+  </w:style>
+  <w:style w:type="character" w:styleId="ListLabel3620">
+    <w:name w:val="ListLabel 3620"/>
+    <w:qFormat/>
+    <w:rPr>
+      <w:rFonts w:cs="OpenSymbol"/>
+    </w:rPr>
+  </w:style>
+  <w:style w:type="character" w:styleId="ListLabel3621">
+    <w:name w:val="ListLabel 3621"/>
+    <w:qFormat/>
+    <w:rPr>
+      <w:rFonts w:cs="OpenSymbol"/>
+    </w:rPr>
+  </w:style>
+  <w:style w:type="character" w:styleId="ListLabel3622">
+    <w:name w:val="ListLabel 3622"/>
+    <w:qFormat/>
+    <w:rPr>
+      <w:rFonts w:cs="OpenSymbol"/>
+    </w:rPr>
+  </w:style>
+  <w:style w:type="character" w:styleId="ListLabel3623">
+    <w:name w:val="ListLabel 3623"/>
+    <w:qFormat/>
+    <w:rPr>
+      <w:rFonts w:cs="OpenSymbol"/>
+    </w:rPr>
+  </w:style>
+  <w:style w:type="character" w:styleId="ListLabel3624">
+    <w:name w:val="ListLabel 3624"/>
+    <w:qFormat/>
+    <w:rPr>
+      <w:rFonts w:cs="OpenSymbol"/>
+    </w:rPr>
+  </w:style>
+  <w:style w:type="character" w:styleId="ListLabel3625">
+    <w:name w:val="ListLabel 3625"/>
+    <w:qFormat/>
+    <w:rPr>
+      <w:rFonts w:cs="OpenSymbol"/>
+    </w:rPr>
+  </w:style>
+  <w:style w:type="character" w:styleId="ListLabel3626">
+    <w:name w:val="ListLabel 3626"/>
+    <w:qFormat/>
+    <w:rPr>
+      <w:rFonts w:cs="OpenSymbol"/>
+    </w:rPr>
+  </w:style>
+  <w:style w:type="character" w:styleId="ListLabel3627">
+    <w:name w:val="ListLabel 3627"/>
+    <w:qFormat/>
+    <w:rPr>
+      <w:rFonts w:cs="OpenSymbol"/>
+    </w:rPr>
+  </w:style>
+  <w:style w:type="character" w:styleId="ListLabel3628">
+    <w:name w:val="ListLabel 3628"/>
+    <w:qFormat/>
+    <w:rPr>
+      <w:rFonts w:cs="OpenSymbol"/>
+    </w:rPr>
+  </w:style>
+  <w:style w:type="character" w:styleId="ListLabel3629">
+    <w:name w:val="ListLabel 3629"/>
+    <w:qFormat/>
+    <w:rPr>
+      <w:rFonts w:cs="OpenSymbol"/>
+    </w:rPr>
+  </w:style>
+  <w:style w:type="character" w:styleId="ListLabel3630">
+    <w:name w:val="ListLabel 3630"/>
+    <w:qFormat/>
+    <w:rPr>
+      <w:rFonts w:cs="OpenSymbol"/>
+    </w:rPr>
+  </w:style>
+  <w:style w:type="character" w:styleId="ListLabel3631">
+    <w:name w:val="ListLabel 3631"/>
+    <w:qFormat/>
+    <w:rPr>
+      <w:rFonts w:cs="OpenSymbol"/>
+    </w:rPr>
+  </w:style>
+  <w:style w:type="character" w:styleId="ListLabel3632">
+    <w:name w:val="ListLabel 3632"/>
+    <w:qFormat/>
+    <w:rPr>
+      <w:rFonts w:cs="OpenSymbol"/>
+    </w:rPr>
+  </w:style>
+  <w:style w:type="character" w:styleId="ListLabel3633">
+    <w:name w:val="ListLabel 3633"/>
+    <w:qFormat/>
+    <w:rPr>
+      <w:rFonts w:cs="OpenSymbol"/>
+    </w:rPr>
+  </w:style>
+  <w:style w:type="character" w:styleId="ListLabel3634">
+    <w:name w:val="ListLabel 3634"/>
+    <w:qFormat/>
+    <w:rPr>
+      <w:rFonts w:cs="OpenSymbol"/>
+    </w:rPr>
+  </w:style>
+  <w:style w:type="character" w:styleId="ListLabel3635">
+    <w:name w:val="ListLabel 3635"/>
+    <w:qFormat/>
+    <w:rPr>
+      <w:rFonts w:cs="OpenSymbol"/>
+    </w:rPr>
+  </w:style>
+  <w:style w:type="character" w:styleId="ListLabel3636">
+    <w:name w:val="ListLabel 3636"/>
+    <w:qFormat/>
+    <w:rPr>
+      <w:rFonts w:cs="OpenSymbol"/>
+    </w:rPr>
+  </w:style>
+  <w:style w:type="character" w:styleId="ListLabel3637">
+    <w:name w:val="ListLabel 3637"/>
+    <w:qFormat/>
+    <w:rPr>
+      <w:rFonts w:cs="OpenSymbol"/>
+    </w:rPr>
+  </w:style>
+  <w:style w:type="character" w:styleId="ListLabel3638">
+    <w:name w:val="ListLabel 3638"/>
+    <w:qFormat/>
+    <w:rPr>
+      <w:rFonts w:cs="OpenSymbol"/>
+    </w:rPr>
+  </w:style>
+  <w:style w:type="character" w:styleId="ListLabel3639">
+    <w:name w:val="ListLabel 3639"/>
+    <w:qFormat/>
+    <w:rPr>
+      <w:rFonts w:cs="OpenSymbol"/>
+    </w:rPr>
+  </w:style>
+  <w:style w:type="character" w:styleId="ListLabel3640">
+    <w:name w:val="ListLabel 3640"/>
+    <w:qFormat/>
+    <w:rPr>
+      <w:rFonts w:cs="OpenSymbol"/>
+    </w:rPr>
+  </w:style>
+  <w:style w:type="character" w:styleId="ListLabel3641">
+    <w:name w:val="ListLabel 3641"/>
+    <w:qFormat/>
+    <w:rPr>
+      <w:rFonts w:cs="OpenSymbol"/>
+    </w:rPr>
+  </w:style>
+  <w:style w:type="character" w:styleId="ListLabel3642">
+    <w:name w:val="ListLabel 3642"/>
+    <w:qFormat/>
+    <w:rPr>
+      <w:rFonts w:cs="OpenSymbol"/>
+    </w:rPr>
+  </w:style>
+  <w:style w:type="character" w:styleId="ListLabel3643">
+    <w:name w:val="ListLabel 3643"/>
+    <w:qFormat/>
+    <w:rPr>
+      <w:rFonts w:cs="OpenSymbol"/>
+    </w:rPr>
+  </w:style>
+  <w:style w:type="character" w:styleId="ListLabel3644">
+    <w:name w:val="ListLabel 3644"/>
+    <w:qFormat/>
+    <w:rPr>
+      <w:rFonts w:cs="OpenSymbol"/>
+      <w:b/>
+    </w:rPr>
+  </w:style>
+  <w:style w:type="character" w:styleId="ListLabel3645">
+    <w:name w:val="ListLabel 3645"/>
+    <w:qFormat/>
+    <w:rPr>
+      <w:rFonts w:cs="OpenSymbol"/>
+      <w:b/>
+    </w:rPr>
+  </w:style>
+  <w:style w:type="character" w:styleId="ListLabel3646">
+    <w:name w:val="ListLabel 3646"/>
+    <w:qFormat/>
+    <w:rPr>
+      <w:rFonts w:cs="OpenSymbol"/>
+    </w:rPr>
+  </w:style>
+  <w:style w:type="character" w:styleId="ListLabel3647">
+    <w:name w:val="ListLabel 3647"/>
+    <w:qFormat/>
+    <w:rPr>
+      <w:rFonts w:cs="OpenSymbol"/>
+      <w:b/>
+    </w:rPr>
+  </w:style>
+  <w:style w:type="character" w:styleId="ListLabel3648">
+    <w:name w:val="ListLabel 3648"/>
+    <w:qFormat/>
+    <w:rPr>
+      <w:rFonts w:cs="OpenSymbol"/>
+      <w:b/>
+    </w:rPr>
+  </w:style>
+  <w:style w:type="character" w:styleId="ListLabel3649">
+    <w:name w:val="ListLabel 3649"/>
+    <w:qFormat/>
+    <w:rPr>
+      <w:rFonts w:cs="OpenSymbol"/>
+    </w:rPr>
+  </w:style>
+  <w:style w:type="character" w:styleId="ListLabel3650">
+    <w:name w:val="ListLabel 3650"/>
+    <w:qFormat/>
+    <w:rPr>
+      <w:rFonts w:cs="OpenSymbol"/>
+    </w:rPr>
+  </w:style>
+  <w:style w:type="character" w:styleId="ListLabel3651">
+    <w:name w:val="ListLabel 3651"/>
+    <w:qFormat/>
+    <w:rPr>
+      <w:rFonts w:cs="OpenSymbol"/>
+    </w:rPr>
+  </w:style>
+  <w:style w:type="character" w:styleId="ListLabel3652">
+    <w:name w:val="ListLabel 3652"/>
+    <w:qFormat/>
+    <w:rPr>
+      <w:rFonts w:cs="OpenSymbol"/>
+    </w:rPr>
+  </w:style>
+  <w:style w:type="character" w:styleId="ListLabel3653">
+    <w:name w:val="ListLabel 3653"/>
+    <w:qFormat/>
+    <w:rPr>
+      <w:rFonts w:cs="OpenSymbol"/>
+    </w:rPr>
+  </w:style>
+  <w:style w:type="character" w:styleId="ListLabel3654">
+    <w:name w:val="ListLabel 3654"/>
+    <w:qFormat/>
+    <w:rPr>
+      <w:rFonts w:cs="OpenSymbol"/>
+    </w:rPr>
+  </w:style>
+  <w:style w:type="character" w:styleId="ListLabel3655">
+    <w:name w:val="ListLabel 3655"/>
+    <w:qFormat/>
+    <w:rPr>
+      <w:rFonts w:cs="OpenSymbol"/>
+    </w:rPr>
+  </w:style>
+  <w:style w:type="character" w:styleId="ListLabel3656">
+    <w:name w:val="ListLabel 3656"/>
+    <w:qFormat/>
+    <w:rPr>
+      <w:rFonts w:cs="OpenSymbol"/>
+    </w:rPr>
+  </w:style>
+  <w:style w:type="character" w:styleId="ListLabel3657">
+    <w:name w:val="ListLabel 3657"/>
+    <w:qFormat/>
+    <w:rPr>
+      <w:rFonts w:cs="OpenSymbol"/>
+    </w:rPr>
+  </w:style>
+  <w:style w:type="character" w:styleId="ListLabel3658">
+    <w:name w:val="ListLabel 3658"/>
+    <w:qFormat/>
+    <w:rPr>
+      <w:rFonts w:cs="OpenSymbol"/>
+    </w:rPr>
+  </w:style>
+  <w:style w:type="character" w:styleId="ListLabel3659">
+    <w:name w:val="ListLabel 3659"/>
+    <w:qFormat/>
+    <w:rPr>
+      <w:rFonts w:cs="OpenSymbol"/>
+    </w:rPr>
+  </w:style>
+  <w:style w:type="character" w:styleId="ListLabel3660">
+    <w:name w:val="ListLabel 3660"/>
+    <w:qFormat/>
+    <w:rPr>
+      <w:rFonts w:cs="OpenSymbol"/>
+    </w:rPr>
+  </w:style>
+  <w:style w:type="character" w:styleId="ListLabel3661">
+    <w:name w:val="ListLabel 3661"/>
+    <w:qFormat/>
+    <w:rPr>
+      <w:rFonts w:cs="OpenSymbol"/>
+    </w:rPr>
+  </w:style>
+  <w:style w:type="character" w:styleId="ListLabel3662">
+    <w:name w:val="ListLabel 3662"/>
+    <w:qFormat/>
+    <w:rPr>
+      <w:rFonts w:cs="OpenSymbol"/>
+    </w:rPr>
+  </w:style>
+  <w:style w:type="character" w:styleId="ListLabel3663">
+    <w:name w:val="ListLabel 3663"/>
+    <w:qFormat/>
+    <w:rPr>
+      <w:rFonts w:cs="OpenSymbol"/>
+    </w:rPr>
+  </w:style>
+  <w:style w:type="character" w:styleId="ListLabel3664">
+    <w:name w:val="ListLabel 3664"/>
+    <w:qFormat/>
+    <w:rPr>
+      <w:rFonts w:cs="OpenSymbol"/>
+    </w:rPr>
+  </w:style>
+  <w:style w:type="character" w:styleId="ListLabel3665">
+    <w:name w:val="ListLabel 3665"/>
+    <w:qFormat/>
+    <w:rPr>
+      <w:rFonts w:cs="OpenSymbol"/>
+    </w:rPr>
+  </w:style>
+  <w:style w:type="character" w:styleId="ListLabel3666">
+    <w:name w:val="ListLabel 3666"/>
+    <w:qFormat/>
+    <w:rPr>
+      <w:rFonts w:cs="OpenSymbol"/>
+    </w:rPr>
+  </w:style>
+  <w:style w:type="character" w:styleId="ListLabel3667">
+    <w:name w:val="ListLabel 3667"/>
+    <w:qFormat/>
+    <w:rPr>
+      <w:rFonts w:cs="OpenSymbol"/>
+    </w:rPr>
+  </w:style>
+  <w:style w:type="character" w:styleId="ListLabel3668">
+    <w:name w:val="ListLabel 3668"/>
+    <w:qFormat/>
+    <w:rPr>
+      <w:rFonts w:cs="OpenSymbol"/>
+    </w:rPr>
+  </w:style>
+  <w:style w:type="character" w:styleId="ListLabel3669">
+    <w:name w:val="ListLabel 3669"/>
+    <w:qFormat/>
+    <w:rPr>
+      <w:rFonts w:cs="OpenSymbol"/>
+    </w:rPr>
+  </w:style>
+  <w:style w:type="character" w:styleId="ListLabel3670">
+    <w:name w:val="ListLabel 3670"/>
+    <w:qFormat/>
+    <w:rPr>
+      <w:rFonts w:cs="OpenSymbol"/>
+    </w:rPr>
+  </w:style>
+  <w:style w:type="character" w:styleId="ListLabel3671">
+    <w:name w:val="ListLabel 3671"/>
+    <w:qFormat/>
+    <w:rPr>
+      <w:rFonts w:cs="OpenSymbol"/>
+    </w:rPr>
+  </w:style>
+  <w:style w:type="character" w:styleId="ListLabel3672">
+    <w:name w:val="ListLabel 3672"/>
+    <w:qFormat/>
+    <w:rPr>
+      <w:rFonts w:cs="OpenSymbol"/>
+    </w:rPr>
+  </w:style>
+  <w:style w:type="character" w:styleId="ListLabel3673">
+    <w:name w:val="ListLabel 3673"/>
+    <w:qFormat/>
+    <w:rPr>
+      <w:rFonts w:cs="OpenSymbol"/>
+    </w:rPr>
+  </w:style>
+  <w:style w:type="character" w:styleId="ListLabel3674">
+    <w:name w:val="ListLabel 3674"/>
+    <w:qFormat/>
+    <w:rPr>
+      <w:rFonts w:cs="OpenSymbol"/>
+    </w:rPr>
+  </w:style>
+  <w:style w:type="character" w:styleId="ListLabel3675">
+    <w:name w:val="ListLabel 3675"/>
+    <w:qFormat/>
+    <w:rPr>
+      <w:rFonts w:cs="OpenSymbol"/>
+    </w:rPr>
+  </w:style>
+  <w:style w:type="character" w:styleId="ListLabel3676">
+    <w:name w:val="ListLabel 3676"/>
+    <w:qFormat/>
+    <w:rPr>
+      <w:rFonts w:cs="OpenSymbol"/>
+    </w:rPr>
+  </w:style>
+  <w:style w:type="character" w:styleId="ListLabel3677">
+    <w:name w:val="ListLabel 3677"/>
+    <w:qFormat/>
+    <w:rPr>
+      <w:rFonts w:cs="OpenSymbol"/>
+    </w:rPr>
+  </w:style>
+  <w:style w:type="character" w:styleId="ListLabel3678">
+    <w:name w:val="ListLabel 3678"/>
+    <w:qFormat/>
+    <w:rPr>
+      <w:rFonts w:cs="OpenSymbol"/>
+    </w:rPr>
+  </w:style>
+  <w:style w:type="character" w:styleId="ListLabel3679">
+    <w:name w:val="ListLabel 3679"/>
+    <w:qFormat/>
+    <w:rPr>
+      <w:rFonts w:cs="OpenSymbol"/>
+    </w:rPr>
+  </w:style>
+  <w:style w:type="character" w:styleId="ListLabel3680">
+    <w:name w:val="ListLabel 3680"/>
+    <w:qFormat/>
+    <w:rPr>
+      <w:rFonts w:cs="OpenSymbol"/>
+    </w:rPr>
+  </w:style>
+  <w:style w:type="character" w:styleId="ListLabel3681">
+    <w:name w:val="ListLabel 3681"/>
+    <w:qFormat/>
+    <w:rPr>
+      <w:rFonts w:cs="OpenSymbol"/>
+    </w:rPr>
+  </w:style>
+  <w:style w:type="character" w:styleId="ListLabel3682">
+    <w:name w:val="ListLabel 3682"/>
+    <w:qFormat/>
+    <w:rPr>
+      <w:rFonts w:cs="OpenSymbol"/>
+    </w:rPr>
+  </w:style>
+  <w:style w:type="character" w:styleId="ListLabel3683">
+    <w:name w:val="ListLabel 3683"/>
+    <w:qFormat/>
+    <w:rPr>
+      <w:rFonts w:cs="OpenSymbol"/>
+    </w:rPr>
+  </w:style>
+  <w:style w:type="character" w:styleId="ListLabel3684">
+    <w:name w:val="ListLabel 3684"/>
+    <w:qFormat/>
+    <w:rPr>
+      <w:rFonts w:cs="OpenSymbol"/>
+    </w:rPr>
+  </w:style>
+  <w:style w:type="character" w:styleId="ListLabel3685">
+    <w:name w:val="ListLabel 3685"/>
+    <w:qFormat/>
+    <w:rPr>
+      <w:rFonts w:cs="OpenSymbol"/>
+    </w:rPr>
+  </w:style>
+  <w:style w:type="character" w:styleId="ListLabel3686">
+    <w:name w:val="ListLabel 3686"/>
+    <w:qFormat/>
+    <w:rPr>
+      <w:rFonts w:cs="OpenSymbol"/>
+    </w:rPr>
+  </w:style>
+  <w:style w:type="character" w:styleId="ListLabel3687">
+    <w:name w:val="ListLabel 3687"/>
+    <w:qFormat/>
+    <w:rPr>
+      <w:rFonts w:cs="OpenSymbol"/>
+    </w:rPr>
+  </w:style>
+  <w:style w:type="character" w:styleId="ListLabel3688">
+    <w:name w:val="ListLabel 3688"/>
+    <w:qFormat/>
+    <w:rPr>
+      <w:rFonts w:cs="OpenSymbol"/>
+    </w:rPr>
+  </w:style>
+  <w:style w:type="character" w:styleId="ListLabel3689">
+    <w:name w:val="ListLabel 3689"/>
     <w:qFormat/>
     <w:rPr/>
   </w:style>
@@ -10089,13 +12050,8 @@
   <w:style w:type="paragraph" w:styleId="Heading10">
     <w:name w:val="Heading 10"/>
     <w:basedOn w:val="Heading"/>
-    <w:next w:val="TextBody"/>
     <w:qFormat/>
     <w:pPr>
-      <w:numPr>
-        <w:ilvl w:val="8"/>
-        <w:numId w:val="1"/>
-      </w:numPr>
       <w:spacing w:before="60" w:after="60"/>
       <w:outlineLvl w:val="8"/>
     </w:pPr>
@@ -10106,5 +12062,15 @@
       <w:szCs w:val="21"/>
     </w:rPr>
   </w:style>
+  <w:style w:type="paragraph" w:styleId="Quotations">
+    <w:name w:val="Quotations"/>
+    <w:basedOn w:val="Normal"/>
+    <w:qFormat/>
+    <w:pPr>
+      <w:spacing w:before="0" w:after="283"/>
+      <w:ind w:left="567" w:right="567" w:hanging="0"/>
+    </w:pPr>
+    <w:rPr/>
+  </w:style>
 </w:styles>
 </file>